--- a/ASSIGNMENT test1.docx
+++ b/ASSIGNMENT test1.docx
@@ -64,7 +64,6 @@
           <w:id w:val="-1943216999"/>
           <w:citation/>
         </w:sdtPr>
-        <w:sdtEndPr/>
         <w:sdtContent>
           <w:r>
             <w:fldChar w:fldCharType="begin"/>
@@ -99,19 +98,13 @@
     <w:p/>
     <w:p>
       <w:r>
-        <w:t xml:space="preserve">Denis </w:t>
-      </w:r>
-      <w:proofErr w:type="spellStart"/>
-      <w:r>
-        <w:t>McQail</w:t>
-      </w:r>
-      <w:proofErr w:type="spellEnd"/>
+        <w:t>Denis McQail</w:t>
+      </w:r>
       <w:sdt>
         <w:sdtPr>
           <w:id w:val="1430085144"/>
           <w:citation/>
         </w:sdtPr>
-        <w:sdtEndPr/>
         <w:sdtContent>
           <w:r>
             <w:fldChar w:fldCharType="begin"/>
@@ -166,7 +159,6 @@
           <w:id w:val="-550847286"/>
           <w:citation/>
         </w:sdtPr>
-        <w:sdtEndPr/>
         <w:sdtContent>
           <w:r>
             <w:fldChar w:fldCharType="begin"/>
@@ -211,7 +203,6 @@
           <w:id w:val="1203981679"/>
           <w:citation/>
         </w:sdtPr>
-        <w:sdtEndPr/>
         <w:sdtContent>
           <w:r>
             <w:fldChar w:fldCharType="begin"/>
@@ -243,17 +234,14 @@
     </w:p>
     <w:p/>
     <w:p>
-      <w:proofErr w:type="spellStart"/>
       <w:r>
         <w:t>Ranjan</w:t>
       </w:r>
-      <w:proofErr w:type="spellEnd"/>
       <w:sdt>
         <w:sdtPr>
           <w:id w:val="1651937649"/>
           <w:citation/>
         </w:sdtPr>
-        <w:sdtEndPr/>
         <w:sdtContent>
           <w:r>
             <w:fldChar w:fldCharType="begin"/>
@@ -298,15 +286,7 @@
     </w:p>
     <w:p>
       <w:r>
-        <w:t xml:space="preserve">He says the pivotal role of the media is to </w:t>
-      </w:r>
-      <w:proofErr w:type="spellStart"/>
-      <w:r>
-        <w:t>mobilise</w:t>
-      </w:r>
-      <w:proofErr w:type="spellEnd"/>
-      <w:r>
-        <w:t xml:space="preserve"> the thinking of the masses as democracy requires informed citizens, to ensure the principle of rule by the people. </w:t>
+        <w:t xml:space="preserve">He says the pivotal role of the media is to mobilise the thinking of the masses as democracy requires informed citizens, to ensure the principle of rule by the people. </w:t>
       </w:r>
     </w:p>
     <w:p>
@@ -330,6 +310,7 @@
         <w:pStyle w:val="PPSUBHEAD"/>
       </w:pPr>
       <w:r>
+        <w:lastRenderedPageBreak/>
         <w:t xml:space="preserve">Role and Functioning of the South African Media </w:t>
       </w:r>
     </w:p>
@@ -342,7 +323,6 @@
           <w:id w:val="1293792839"/>
           <w:citation/>
         </w:sdtPr>
-        <w:sdtEndPr/>
         <w:sdtContent>
           <w:r>
             <w:fldChar w:fldCharType="begin"/>
@@ -421,9 +401,6 @@
     </w:p>
     <w:p/>
     <w:p>
-      <w:pPr>
-        <w:ind w:left="720"/>
-      </w:pPr>
       <w:r>
         <w:t>“</w:t>
       </w:r>
@@ -443,7 +420,11 @@
         <w:t>To improve the quality of life of all citizens and fr</w:t>
       </w:r>
       <w:r>
-        <w:t xml:space="preserve">ee the potential of each person. </w:t>
+        <w:t xml:space="preserve">ee the </w:t>
+      </w:r>
+      <w:r>
+        <w:lastRenderedPageBreak/>
+        <w:t xml:space="preserve">potential of each person. </w:t>
       </w:r>
       <w:r>
         <w:t>To build a united and democratic South Africa able to take it</w:t>
@@ -462,7 +443,6 @@
           <w:id w:val="822624962"/>
           <w:citation/>
         </w:sdtPr>
-        <w:sdtEndPr/>
         <w:sdtContent>
           <w:r>
             <w:fldChar w:fldCharType="begin"/>
@@ -524,7 +504,6 @@
           <w:id w:val="-879559702"/>
           <w:citation/>
         </w:sdtPr>
-        <w:sdtEndPr/>
         <w:sdtContent>
           <w:r>
             <w:fldChar w:fldCharType="begin"/>
@@ -562,7 +541,10 @@
     <w:p/>
     <w:p>
       <w:r>
-        <w:t xml:space="preserve">If one looks at the </w:t>
+        <w:t>T</w:t>
+      </w:r>
+      <w:r>
+        <w:t xml:space="preserve">he </w:t>
       </w:r>
       <w:r>
         <w:rPr>
@@ -571,7 +553,13 @@
         <w:t>Mail and Guardian</w:t>
       </w:r>
       <w:r>
-        <w:t>, their editorial policy states</w:t>
+        <w:rPr>
+          <w:i/>
+        </w:rPr>
+        <w:t>’s</w:t>
+      </w:r>
+      <w:r>
+        <w:t xml:space="preserve"> editorial policy states</w:t>
       </w:r>
     </w:p>
     <w:p/>
@@ -590,7 +578,6 @@
           <w:id w:val="1851142145"/>
           <w:citation/>
         </w:sdtPr>
-        <w:sdtEndPr/>
         <w:sdtContent>
           <w:r>
             <w:fldChar w:fldCharType="begin"/>
@@ -646,7 +633,11 @@
         <w:t>ANN7’s</w:t>
       </w:r>
       <w:r>
-        <w:t xml:space="preserve"> ‘The truth unfolds’ we see a leaning towards libertarianism, while all the while most media outlets subscribe to the ‘cliché’ to inform, educate and entertain, this is indicative of an approach mainly leaning on libertarianism, but with social responsibility and development at the core.</w:t>
+        <w:t xml:space="preserve"> ‘The truth unfolds’ we see a leaning towards libertarianism, while all the while most media outlets subscribe to the ‘cliché’ to inform, educate and entertain, this is indicative of an </w:t>
+      </w:r>
+      <w:r>
+        <w:lastRenderedPageBreak/>
+        <w:t>approach mainly leaning on libertarianism, but with social responsibility and development at the core.</w:t>
       </w:r>
     </w:p>
     <w:p/>
@@ -665,51 +656,13 @@
         </w:rPr>
       </w:pPr>
       <w:r>
-        <w:t xml:space="preserve">The Freedom of Expression Institute is a non-profit </w:t>
-      </w:r>
-      <w:proofErr w:type="spellStart"/>
-      <w:r>
-        <w:t>organisation</w:t>
-      </w:r>
-      <w:proofErr w:type="spellEnd"/>
-      <w:r>
-        <w:t xml:space="preserve">, aimed at fostering the right of self-expression and the freedom of expression, not only through the media, but by individuals themselves. The </w:t>
-      </w:r>
-      <w:proofErr w:type="spellStart"/>
-      <w:r>
-        <w:t>Organisation</w:t>
-      </w:r>
-      <w:proofErr w:type="spellEnd"/>
-      <w:r>
-        <w:t xml:space="preserve"> was founded in 1994, through a merger of three </w:t>
-      </w:r>
-      <w:proofErr w:type="spellStart"/>
-      <w:r>
-        <w:t>organisations</w:t>
-      </w:r>
-      <w:proofErr w:type="spellEnd"/>
-      <w:r>
-        <w:t>,</w:t>
+        <w:t>The Freedom of Expression Institute is a non-profit organisation, aimed at fostering the right of self-expression and the freedom of expression, not only through the media, but by individuals themselves. The Organisation was founded in 1994, through a merger of three organisations,</w:t>
       </w:r>
       <w:r>
         <w:rPr>
           <w:iCs/>
         </w:rPr>
-        <w:t xml:space="preserve"> The Campaign for Open Media, the Anti-Censorship Action Group and the Media </w:t>
-      </w:r>
-      <w:proofErr w:type="spellStart"/>
-      <w:r>
-        <w:rPr>
-          <w:iCs/>
-        </w:rPr>
-        <w:t>Defence</w:t>
-      </w:r>
-      <w:proofErr w:type="spellEnd"/>
-      <w:r>
-        <w:rPr>
-          <w:iCs/>
-        </w:rPr>
-        <w:t xml:space="preserve"> Trust.</w:t>
+        <w:t xml:space="preserve"> The Campaign for Open Media, the Anti-Censorship Action Group and the Media Defence Trust.</w:t>
       </w:r>
       <w:r>
         <w:rPr>
@@ -725,7 +678,6 @@
           <w:id w:val="321239161"/>
           <w:citation/>
         </w:sdtPr>
-        <w:sdtEndPr/>
         <w:sdtContent>
           <w:r>
             <w:rPr>
@@ -781,22 +733,13 @@
     </w:p>
     <w:p>
       <w:r>
-        <w:t xml:space="preserve">The FXI has long been involved in establishing a voice for freedom of speech, in the recent past, the </w:t>
-      </w:r>
-      <w:proofErr w:type="spellStart"/>
-      <w:r>
-        <w:t>organisation</w:t>
-      </w:r>
-      <w:proofErr w:type="spellEnd"/>
-      <w:r>
-        <w:t xml:space="preserve"> has been vocal on the censorship by the SABC of the broadcasting of material showing visuals of property being destroyed. </w:t>
+        <w:t xml:space="preserve">The FXI has long been involved in establishing a voice for freedom of speech, in the recent past, the organisation has been vocal on the censorship by the SABC of the broadcasting of material showing visuals of property being destroyed. </w:t>
       </w:r>
       <w:sdt>
         <w:sdtPr>
           <w:id w:val="-130862144"/>
           <w:citation/>
         </w:sdtPr>
-        <w:sdtEndPr/>
         <w:sdtContent>
           <w:r>
             <w:fldChar w:fldCharType="begin"/>
@@ -844,7 +787,6 @@
           <w:id w:val="-1740937241"/>
           <w:citation/>
         </w:sdtPr>
-        <w:sdtEndPr/>
         <w:sdtContent>
           <w:r>
             <w:fldChar w:fldCharType="begin"/>
@@ -886,22 +828,13 @@
     </w:p>
     <w:p>
       <w:r>
-        <w:t>The FXI has participated in public protests, and through it’s networks has instigated a meeting between the South African National Editors Forum (SANEF), probably the most important media ‘</w:t>
-      </w:r>
-      <w:proofErr w:type="spellStart"/>
-      <w:r>
-        <w:t>organisation</w:t>
-      </w:r>
-      <w:proofErr w:type="spellEnd"/>
-      <w:r>
-        <w:t xml:space="preserve">’ in the country and Government. </w:t>
+        <w:t xml:space="preserve">The FXI has participated in public protests, and through it’s networks has instigated a meeting between the South African National Editors Forum (SANEF), probably the most important media ‘organisation’ in the country and Government. </w:t>
       </w:r>
       <w:sdt>
         <w:sdtPr>
           <w:id w:val="218107639"/>
           <w:citation/>
         </w:sdtPr>
-        <w:sdtEndPr/>
         <w:sdtContent>
           <w:r>
             <w:fldChar w:fldCharType="begin"/>
@@ -975,12 +908,362 @@
       </w:r>
     </w:p>
     <w:p>
+      <w:r>
+        <w:t xml:space="preserve">Research in Motion, the producers of Blackberry, once held over fifty percent of the market share. Today the company is no longer manufacturing the iconic phone. </w:t>
+      </w:r>
+      <w:sdt>
+        <w:sdtPr>
+          <w:id w:val="844210605"/>
+          <w:citation/>
+        </w:sdtPr>
+        <w:sdtContent>
+          <w:r>
+            <w:fldChar w:fldCharType="begin"/>
+          </w:r>
+          <w:r>
+            <w:instrText xml:space="preserve"> CITATION Ame15 \l 1033 </w:instrText>
+          </w:r>
+          <w:r>
+            <w:fldChar w:fldCharType="separate"/>
+          </w:r>
+          <w:r>
+            <w:rPr>
+              <w:noProof/>
+            </w:rPr>
+            <w:t>(Reed, 2015)</w:t>
+          </w:r>
+          <w:r>
+            <w:fldChar w:fldCharType="end"/>
+          </w:r>
+        </w:sdtContent>
+      </w:sdt>
+      <w:r>
+        <w:t xml:space="preserve"> Blackberry has gone through the four phases of De Jong’s product life cycle model. This essay looks at the four phases of Blackberry’s product life cycle. </w:t>
+      </w:r>
+    </w:p>
+    <w:p/>
+    <w:p>
       <w:pPr>
         <w:pStyle w:val="PPSubSubHead"/>
       </w:pPr>
       <w:r>
+        <w:t>Introduction</w:t>
+      </w:r>
+      <w:r>
+        <w:t xml:space="preserve"> Phase</w:t>
+      </w:r>
+    </w:p>
+    <w:p>
+      <w:r>
+        <w:t>The introduction phase marks the introduction of the new product, or product range to the market. Companies generally advertise their products and brand heavily during this phase, outlining the innovation of their product, in an attempt to create a demand for the product. The cost of the product is at this stage very high, this is largely in an attempt to recoup the research and development costs of the product, the product may also be priced very low, in an attempt to achieve market penetration</w:t>
+      </w:r>
+      <w:sdt>
+        <w:sdtPr>
+          <w:id w:val="563226758"/>
+          <w:citation/>
+        </w:sdtPr>
+        <w:sdtContent>
+          <w:r>
+            <w:fldChar w:fldCharType="begin"/>
+          </w:r>
+          <w:r>
+            <w:instrText xml:space="preserve"> CITATION Bar10 \l 1033 </w:instrText>
+          </w:r>
+          <w:r>
+            <w:fldChar w:fldCharType="separate"/>
+          </w:r>
+          <w:r>
+            <w:rPr>
+              <w:noProof/>
+            </w:rPr>
+            <w:t xml:space="preserve"> </w:t>
+          </w:r>
+          <w:r>
+            <w:rPr>
+              <w:noProof/>
+            </w:rPr>
+            <w:t>(Bardoel &amp; van Cuilenburg, 2010)</w:t>
+          </w:r>
+          <w:r>
+            <w:fldChar w:fldCharType="end"/>
+          </w:r>
+        </w:sdtContent>
+      </w:sdt>
+    </w:p>
+    <w:p/>
+    <w:p>
+      <w:r>
+        <w:t xml:space="preserve">Mike Lazaridis and Douglas Fregin founded Research in Motion in 1984, in Waterloo, Canada. </w:t>
+      </w:r>
+      <w:r>
+        <w:t>RIM enabled wireless communication for point-of-sale terminal equipment, and worked on modems and pagers, paving the way for mobile devices in the future</w:t>
+      </w:r>
+      <w:r>
+        <w:t xml:space="preserve">. </w:t>
+      </w:r>
+    </w:p>
+    <w:p/>
+    <w:p>
+      <w:r>
+        <w:t xml:space="preserve">The introductory phase, began in 1998, with the launch of the 900 Inter@ctive pager, a two-way wireless pager. It enabled peer-to-peer </w:t>
+      </w:r>
+      <w:r>
+        <w:lastRenderedPageBreak/>
+        <w:t xml:space="preserve">messaging, could send and receive fax messages and provide delivery and read receipts. The first true blackberry was introduced to the market in 1998, the RIM 950 wireless handheld, it had a patented keyboard, which made it easier to type with. </w:t>
+      </w:r>
+      <w:sdt>
+        <w:sdtPr>
+          <w:id w:val="-131246691"/>
+          <w:citation/>
+        </w:sdtPr>
+        <w:sdtContent>
+          <w:r>
+            <w:fldChar w:fldCharType="begin"/>
+          </w:r>
+          <w:r>
+            <w:instrText xml:space="preserve"> CITATION Sim13 \l 1033 </w:instrText>
+          </w:r>
+          <w:r>
+            <w:fldChar w:fldCharType="separate"/>
+          </w:r>
+          <w:r>
+            <w:rPr>
+              <w:noProof/>
+            </w:rPr>
+            <w:t>(Hill, 2013)</w:t>
+          </w:r>
+          <w:r>
+            <w:fldChar w:fldCharType="end"/>
+          </w:r>
+        </w:sdtContent>
+      </w:sdt>
+    </w:p>
+    <w:p/>
+    <w:p>
+      <w:r>
+        <w:t xml:space="preserve">The greatest innovation by RIM was </w:t>
+      </w:r>
+      <w:r>
+        <w:t xml:space="preserve">the introduction of the Blackberry email service, launched in 1999. It was the first service that allowed emails to be sent through a phone. </w:t>
+      </w:r>
+      <w:sdt>
+        <w:sdtPr>
+          <w:id w:val="-795296276"/>
+          <w:citation/>
+        </w:sdtPr>
+        <w:sdtContent>
+          <w:r>
+            <w:fldChar w:fldCharType="begin"/>
+          </w:r>
+          <w:r>
+            <w:instrText xml:space="preserve"> CITATION Sim13 \l 1033 </w:instrText>
+          </w:r>
+          <w:r>
+            <w:fldChar w:fldCharType="separate"/>
+          </w:r>
+          <w:r>
+            <w:rPr>
+              <w:noProof/>
+            </w:rPr>
+            <w:t>(Hill, 2013)</w:t>
+          </w:r>
+          <w:r>
+            <w:fldChar w:fldCharType="end"/>
+          </w:r>
+        </w:sdtContent>
+      </w:sdt>
+    </w:p>
+    <w:p/>
+    <w:p>
+      <w:r>
+        <w:t xml:space="preserve">Blackberry was aimed at professionals, allowing them o be unchained from their desks, allowing them to be connected, even when mobile. At this point there was no competitor for the services provided by blackberry. With a Qwerty keyboard and email on the go service, demand for the device exploded </w:t>
+      </w:r>
+      <w:sdt>
+        <w:sdtPr>
+          <w:id w:val="1751851748"/>
+          <w:citation/>
+        </w:sdtPr>
+        <w:sdtContent>
+          <w:r>
+            <w:fldChar w:fldCharType="begin"/>
+          </w:r>
+          <w:r>
+            <w:instrText xml:space="preserve"> CITATION Joa14 \l 1033 </w:instrText>
+          </w:r>
+          <w:r>
+            <w:fldChar w:fldCharType="separate"/>
+          </w:r>
+          <w:r>
+            <w:rPr>
+              <w:noProof/>
+            </w:rPr>
+            <w:t>(Stern, 2014)</w:t>
+          </w:r>
+          <w:r>
+            <w:fldChar w:fldCharType="end"/>
+          </w:r>
+        </w:sdtContent>
+      </w:sdt>
+    </w:p>
+    <w:p/>
+    <w:p>
+      <w:r>
+        <w:t xml:space="preserve">RIM listed on Nasdaq, and raised over 250 million dollars, this led to a phase of rapid expansion </w:t>
+      </w:r>
+      <w:sdt>
+        <w:sdtPr>
+          <w:id w:val="-1376002998"/>
+          <w:citation/>
+        </w:sdtPr>
+        <w:sdtContent>
+          <w:r>
+            <w:fldChar w:fldCharType="begin"/>
+          </w:r>
+          <w:r>
+            <w:instrText xml:space="preserve"> CITATION Sim13 \l 1033 </w:instrText>
+          </w:r>
+          <w:r>
+            <w:fldChar w:fldCharType="separate"/>
+          </w:r>
+          <w:r>
+            <w:rPr>
+              <w:noProof/>
+            </w:rPr>
+            <w:t>(Hill, 2013)</w:t>
+          </w:r>
+          <w:r>
+            <w:fldChar w:fldCharType="end"/>
+          </w:r>
+        </w:sdtContent>
+      </w:sdt>
+    </w:p>
+    <w:p/>
+    <w:p/>
+    <w:p/>
+    <w:p>
+      <w:pPr>
+        <w:pStyle w:val="PPSubSubHead"/>
+      </w:pPr>
+      <w:r>
         <w:t>Expansion</w:t>
       </w:r>
+      <w:r>
+        <w:t xml:space="preserve"> Phase</w:t>
+      </w:r>
+    </w:p>
+    <w:p>
+      <w:r>
+        <w:t xml:space="preserve">Brands enter the growth </w:t>
+      </w:r>
+      <w:r>
+        <w:t>or expansion phase, when sales start growing exp</w:t>
+      </w:r>
+      <w:r>
+        <w:t xml:space="preserve">onentially. Brand managers will begin to increase distribution networks, and add features to the product. The brand will be expanded to new customers, either geographically or demographically. It is also at this stage that new competitors may enter the market, after seeing the success of the product. </w:t>
+      </w:r>
+      <w:sdt>
+        <w:sdtPr>
+          <w:id w:val="-168947399"/>
+          <w:citation/>
+        </w:sdtPr>
+        <w:sdtContent>
+          <w:r>
+            <w:fldChar w:fldCharType="begin"/>
+          </w:r>
+          <w:r>
+            <w:instrText xml:space="preserve"> CITATION Kas16 \l 1033 </w:instrText>
+          </w:r>
+          <w:r>
+            <w:fldChar w:fldCharType="separate"/>
+          </w:r>
+          <w:r>
+            <w:rPr>
+              <w:noProof/>
+            </w:rPr>
+            <w:t>(Shah, 2016)</w:t>
+          </w:r>
+          <w:r>
+            <w:fldChar w:fldCharType="end"/>
+          </w:r>
+        </w:sdtContent>
+      </w:sdt>
+    </w:p>
+    <w:p/>
+    <w:p>
+      <w:r>
+        <w:t xml:space="preserve">In terms of Blackberry, by 2004, the company had over one million subscribers, just three years later this number had skyrocketed to over 10 million subscribers. RIM began expanding with a distribution deal in China. The company also expanded their demographic reach, including internet navigation, cameras and chat features on it’s devices. The </w:t>
+      </w:r>
+      <w:r>
+        <w:lastRenderedPageBreak/>
+        <w:t xml:space="preserve">brand was no longer aimed at only the professional for sending and receiving emails, but at the mass market for both gaming and chat features. </w:t>
+      </w:r>
+      <w:sdt>
+        <w:sdtPr>
+          <w:id w:val="305596675"/>
+          <w:citation/>
+        </w:sdtPr>
+        <w:sdtContent>
+          <w:r>
+            <w:fldChar w:fldCharType="begin"/>
+          </w:r>
+          <w:r>
+            <w:instrText xml:space="preserve"> CITATION Reu13 \l 1033 </w:instrText>
+          </w:r>
+          <w:r>
+            <w:fldChar w:fldCharType="separate"/>
+          </w:r>
+          <w:r>
+            <w:rPr>
+              <w:noProof/>
+            </w:rPr>
+            <w:t>(Reuters, 2013)</w:t>
+          </w:r>
+          <w:r>
+            <w:fldChar w:fldCharType="end"/>
+          </w:r>
+        </w:sdtContent>
+      </w:sdt>
+    </w:p>
+    <w:p/>
+    <w:p>
+      <w:r>
+        <w:t xml:space="preserve">At the same time, competitors began entering the market. Apple launched the iPhone in 2007, while Google launched the open source android platform in 2008. </w:t>
+      </w:r>
+      <w:sdt>
+        <w:sdtPr>
+          <w:id w:val="848839703"/>
+          <w:citation/>
+        </w:sdtPr>
+        <w:sdtContent>
+          <w:r>
+            <w:fldChar w:fldCharType="begin"/>
+          </w:r>
+          <w:r>
+            <w:instrText xml:space="preserve"> CITATION Reu13 \l 1033 </w:instrText>
+          </w:r>
+          <w:r>
+            <w:fldChar w:fldCharType="separate"/>
+          </w:r>
+          <w:r>
+            <w:rPr>
+              <w:noProof/>
+            </w:rPr>
+            <w:t>(Reuters, 2013)</w:t>
+          </w:r>
+          <w:r>
+            <w:fldChar w:fldCharType="end"/>
+          </w:r>
+        </w:sdtContent>
+      </w:sdt>
+      <w:r>
+        <w:t xml:space="preserve"> </w:t>
+      </w:r>
+    </w:p>
+    <w:p/>
+    <w:p>
+      <w:r>
+        <w:t>This increase in competition pushed Blackberry into the maturity phase of the product life cycle</w:t>
+      </w:r>
     </w:p>
     <w:p>
       <w:pPr>
@@ -989,15 +1272,374 @@
       <w:r>
         <w:t xml:space="preserve">Maturity </w:t>
       </w:r>
+      <w:r>
+        <w:t>Phase</w:t>
+      </w:r>
+    </w:p>
+    <w:p>
+      <w:r>
+        <w:t xml:space="preserve">Increasing competition and the limitation of market space, pushes products and brands into the maturity phase. Fierce competition and limited market space could force brands back into a segment of the market, they may look to become quality leaders. Prices are usually driven up, seeking to be a premier brand and aimed at a more mature customer base, with disposable income. </w:t>
+      </w:r>
+      <w:sdt>
+        <w:sdtPr>
+          <w:id w:val="1806971800"/>
+          <w:citation/>
+        </w:sdtPr>
+        <w:sdtContent>
+          <w:r>
+            <w:fldChar w:fldCharType="begin"/>
+          </w:r>
+          <w:r>
+            <w:instrText xml:space="preserve"> CITATION Kas16 \l 1033 </w:instrText>
+          </w:r>
+          <w:r>
+            <w:fldChar w:fldCharType="separate"/>
+          </w:r>
+          <w:r>
+            <w:rPr>
+              <w:noProof/>
+            </w:rPr>
+            <w:t>(Shah, 2016)</w:t>
+          </w:r>
+          <w:r>
+            <w:fldChar w:fldCharType="end"/>
+          </w:r>
+        </w:sdtContent>
+      </w:sdt>
+    </w:p>
+    <w:p/>
+    <w:p>
+      <w:r>
+        <w:t xml:space="preserve">By 2008, Blackberry faced fierce competition, due to the launch of the Apple iPhone and the Android platform. The brand was up against the likes of HTC Dream and the Palm Pre as well as the iPhone. Blackberry’s counter product, the Blackberry Storm was glitchy and did not perform as well as expected. </w:t>
+      </w:r>
+      <w:r>
+        <w:t xml:space="preserve">Blackberry released the Blackberry Bold in 2010, and by 2011 reached their highest peak with revenue at almost $20 billion. </w:t>
+      </w:r>
+      <w:sdt>
+        <w:sdtPr>
+          <w:id w:val="1169445319"/>
+          <w:citation/>
+        </w:sdtPr>
+        <w:sdtContent>
+          <w:r>
+            <w:fldChar w:fldCharType="begin"/>
+          </w:r>
+          <w:r>
+            <w:instrText xml:space="preserve"> CITATION Reu13 \l 1033 </w:instrText>
+          </w:r>
+          <w:r>
+            <w:fldChar w:fldCharType="separate"/>
+          </w:r>
+          <w:r>
+            <w:rPr>
+              <w:noProof/>
+            </w:rPr>
+            <w:t>(Reuters, 2013)</w:t>
+          </w:r>
+          <w:r>
+            <w:fldChar w:fldCharType="end"/>
+          </w:r>
+        </w:sdtContent>
+      </w:sdt>
+    </w:p>
+    <w:p/>
+    <w:p>
+      <w:r>
+        <w:t xml:space="preserve">By now Apple had released the iPad 2, and a number of android tablets had also been released, Blackberry decided to enter this market, and released the Playbook, but it was a dismal failure, due to the lack of calendar and email applications. This and a host of other incidents sent blackberry careening towards the decline phase </w:t>
+      </w:r>
+      <w:sdt>
+        <w:sdtPr>
+          <w:id w:val="976426819"/>
+          <w:citation/>
+        </w:sdtPr>
+        <w:sdtContent>
+          <w:r>
+            <w:fldChar w:fldCharType="begin"/>
+          </w:r>
+          <w:r>
+            <w:instrText xml:space="preserve"> CITATION Sim13 \l 1033 </w:instrText>
+          </w:r>
+          <w:r>
+            <w:fldChar w:fldCharType="separate"/>
+          </w:r>
+          <w:r>
+            <w:rPr>
+              <w:noProof/>
+            </w:rPr>
+            <w:t>(Hill, 2013)</w:t>
+          </w:r>
+          <w:r>
+            <w:fldChar w:fldCharType="end"/>
+          </w:r>
+        </w:sdtContent>
+      </w:sdt>
     </w:p>
     <w:p>
       <w:pPr>
         <w:pStyle w:val="PPSubSubHead"/>
       </w:pPr>
       <w:r>
+        <w:lastRenderedPageBreak/>
         <w:t>Stagnation</w:t>
       </w:r>
-    </w:p>
+      <w:r>
+        <w:t xml:space="preserve"> / Decline Phase</w:t>
+      </w:r>
+    </w:p>
+    <w:p>
+      <w:r>
+        <w:t xml:space="preserve">Once a product </w:t>
+      </w:r>
+      <w:r>
+        <w:t xml:space="preserve">enters the decline stage, market support may be withdrawn completely, and revenue will depend on a small segment of previous and loyal users. The most important decision is to take the product off the market completely, especially if the production costs increase as volumes drop. An alternative is to re-purpose the product, or more likely to find alternative markets, like emerging markets, India, Africa etcetera. </w:t>
+      </w:r>
+      <w:sdt>
+        <w:sdtPr>
+          <w:id w:val="1465778265"/>
+          <w:citation/>
+        </w:sdtPr>
+        <w:sdtContent>
+          <w:r>
+            <w:fldChar w:fldCharType="begin"/>
+          </w:r>
+          <w:r>
+            <w:instrText xml:space="preserve"> CITATION Kas16 \l 1033 </w:instrText>
+          </w:r>
+          <w:r>
+            <w:fldChar w:fldCharType="separate"/>
+          </w:r>
+          <w:r>
+            <w:rPr>
+              <w:noProof/>
+            </w:rPr>
+            <w:t>(Shah, 2016)</w:t>
+          </w:r>
+          <w:r>
+            <w:fldChar w:fldCharType="end"/>
+          </w:r>
+        </w:sdtContent>
+      </w:sdt>
+    </w:p>
+    <w:p/>
+    <w:p>
+      <w:r>
+        <w:t xml:space="preserve">Blackberry entered the decline stage, after not being able to keep up with developments by the iPhone, Ipad, and other android devices. </w:t>
+      </w:r>
+      <w:sdt>
+        <w:sdtPr>
+          <w:id w:val="-1344460821"/>
+          <w:citation/>
+        </w:sdtPr>
+        <w:sdtContent>
+          <w:r>
+            <w:fldChar w:fldCharType="begin"/>
+          </w:r>
+          <w:r>
+            <w:instrText xml:space="preserve"> CITATION Sim13 \l 1033 </w:instrText>
+          </w:r>
+          <w:r>
+            <w:fldChar w:fldCharType="separate"/>
+          </w:r>
+          <w:r>
+            <w:rPr>
+              <w:noProof/>
+            </w:rPr>
+            <w:t>(Hill, 2013)</w:t>
+          </w:r>
+          <w:r>
+            <w:fldChar w:fldCharType="end"/>
+          </w:r>
+        </w:sdtContent>
+      </w:sdt>
+    </w:p>
+    <w:p/>
+    <w:p>
+      <w:r>
+        <w:t xml:space="preserve">The phone that had helped people communicate during the 9-11 New York City, World Trade Center attacks, after cellular networks went down, and the phone that helped organize the London riots in 2011, was now facing a </w:t>
+      </w:r>
+      <w:r>
+        <w:t xml:space="preserve">steep decline. </w:t>
+      </w:r>
+      <w:sdt>
+        <w:sdtPr>
+          <w:id w:val="-496193558"/>
+          <w:citation/>
+        </w:sdtPr>
+        <w:sdtContent>
+          <w:r>
+            <w:fldChar w:fldCharType="begin"/>
+          </w:r>
+          <w:r>
+            <w:instrText xml:space="preserve"> CITATION Sim13 \l 1033 </w:instrText>
+          </w:r>
+          <w:r>
+            <w:fldChar w:fldCharType="separate"/>
+          </w:r>
+          <w:r>
+            <w:rPr>
+              <w:noProof/>
+            </w:rPr>
+            <w:t>(Hill, 2013)</w:t>
+          </w:r>
+          <w:r>
+            <w:fldChar w:fldCharType="end"/>
+          </w:r>
+        </w:sdtContent>
+      </w:sdt>
+    </w:p>
+    <w:p/>
+    <w:p>
+      <w:r>
+        <w:t xml:space="preserve">In October 2011, the company experienced severe service outages, video apologies and offers of free applications did not placate the customer base. </w:t>
+      </w:r>
+      <w:sdt>
+        <w:sdtPr>
+          <w:id w:val="-290055557"/>
+          <w:citation/>
+        </w:sdtPr>
+        <w:sdtContent>
+          <w:r>
+            <w:fldChar w:fldCharType="begin"/>
+          </w:r>
+          <w:r>
+            <w:instrText xml:space="preserve"> CITATION Sim13 \l 1033 </w:instrText>
+          </w:r>
+          <w:r>
+            <w:fldChar w:fldCharType="separate"/>
+          </w:r>
+          <w:r>
+            <w:rPr>
+              <w:noProof/>
+            </w:rPr>
+            <w:t>(Hill, 2013)</w:t>
+          </w:r>
+          <w:r>
+            <w:fldChar w:fldCharType="end"/>
+          </w:r>
+        </w:sdtContent>
+      </w:sdt>
+    </w:p>
+    <w:p/>
+    <w:p>
+      <w:r>
+        <w:t xml:space="preserve">The delay of the launch of the Blackberry 10, further added to the incline of the decline. It was announced that the device would be launched in 2011, but only arrived in 2013. The Z10 and Q10 were launched in an attempt to regain market share, but a verdict of ‘too little, too late’ came from many quarters. </w:t>
+      </w:r>
+      <w:sdt>
+        <w:sdtPr>
+          <w:id w:val="722176371"/>
+          <w:citation/>
+        </w:sdtPr>
+        <w:sdtContent>
+          <w:r>
+            <w:fldChar w:fldCharType="begin"/>
+          </w:r>
+          <w:r>
+            <w:instrText xml:space="preserve"> CITATION Reu13 \l 1033 </w:instrText>
+          </w:r>
+          <w:r>
+            <w:fldChar w:fldCharType="separate"/>
+          </w:r>
+          <w:r>
+            <w:rPr>
+              <w:noProof/>
+            </w:rPr>
+            <w:t>(Reuters, 2013)</w:t>
+          </w:r>
+          <w:r>
+            <w:fldChar w:fldCharType="end"/>
+          </w:r>
+        </w:sdtContent>
+      </w:sdt>
+    </w:p>
+    <w:p/>
+    <w:p>
+      <w:r>
+        <w:t xml:space="preserve">Blackberry’s competitors were also now offering affordable pay as you go options, and customers began ending their contracts, as soon as the two-year contract periods came to an end. </w:t>
+      </w:r>
+      <w:sdt>
+        <w:sdtPr>
+          <w:id w:val="-1194155145"/>
+          <w:citation/>
+        </w:sdtPr>
+        <w:sdtContent>
+          <w:r>
+            <w:fldChar w:fldCharType="begin"/>
+          </w:r>
+          <w:r>
+            <w:instrText xml:space="preserve"> CITATION Sim13 \l 1033 </w:instrText>
+          </w:r>
+          <w:r>
+            <w:fldChar w:fldCharType="separate"/>
+          </w:r>
+          <w:r>
+            <w:rPr>
+              <w:noProof/>
+            </w:rPr>
+            <w:t>(Hill, 2013)</w:t>
+          </w:r>
+          <w:r>
+            <w:fldChar w:fldCharType="end"/>
+          </w:r>
+        </w:sdtContent>
+      </w:sdt>
+    </w:p>
+    <w:p/>
+    <w:p>
+      <w:r>
+        <w:lastRenderedPageBreak/>
+        <w:t xml:space="preserve">Blackberry has now decided to stop producing handheld devices. The company will focus on software development, including security and applications, to be sold on to other companies. </w:t>
+      </w:r>
+      <w:sdt>
+        <w:sdtPr>
+          <w:id w:val="-1488863311"/>
+          <w:citation/>
+        </w:sdtPr>
+        <w:sdtContent>
+          <w:r>
+            <w:fldChar w:fldCharType="begin"/>
+          </w:r>
+          <w:r>
+            <w:instrText xml:space="preserve"> CITATION Reu16 \l 1033 </w:instrText>
+          </w:r>
+          <w:r>
+            <w:fldChar w:fldCharType="separate"/>
+          </w:r>
+          <w:r>
+            <w:rPr>
+              <w:noProof/>
+            </w:rPr>
+            <w:t>(Reuters, 2016)</w:t>
+          </w:r>
+          <w:r>
+            <w:fldChar w:fldCharType="end"/>
+          </w:r>
+        </w:sdtContent>
+      </w:sdt>
+    </w:p>
+    <w:p>
+      <w:pPr>
+        <w:pStyle w:val="PPSubSubHead"/>
+      </w:pPr>
+      <w:r>
+        <w:t>Conclusion</w:t>
+      </w:r>
+    </w:p>
+    <w:p>
+      <w:r>
+        <w:t xml:space="preserve">Research in Motion began in 1984, and launched the first Blackberry in 1998, the company saw rapid expansion and maturity, with its highest peak in 2011. Since then the company has been in decline. </w:t>
+      </w:r>
+    </w:p>
+    <w:p/>
+    <w:p>
+      <w:r>
+        <w:t xml:space="preserve">Having gone through the product lifecycle, the company has now decided to stop </w:t>
+      </w:r>
+      <w:r>
+        <w:t xml:space="preserve">manufacturing hardware, and focus on software development. </w:t>
+      </w:r>
+    </w:p>
+    <w:p/>
+    <w:p/>
     <w:p>
       <w:pPr>
         <w:pStyle w:val="PPHEAD"/>
@@ -1019,15 +1661,13 @@
         <w:t>“</w:t>
       </w:r>
       <w:r>
-        <w:t xml:space="preserve">Today abstraction is no longer that of the map, the double, the mirror, or the concept. Simulation is no longer that of a territory, a referential being or substance. It is the generation by models of a real without origin or reality: A </w:t>
-      </w:r>
-      <w:proofErr w:type="spellStart"/>
-      <w:r>
-        <w:t>hyperreal</w:t>
-      </w:r>
-      <w:proofErr w:type="spellEnd"/>
-      <w:r>
-        <w:t>.</w:t>
+        <w:t>Today abstraction is no longer that of the map, the double, the mirror, or the concept. Simulation is no longer that of a territory, a referential being or substance. It is the generation by models of a real without origin or reality: A hyper</w:t>
+      </w:r>
+      <w:r>
+        <w:t>-</w:t>
+      </w:r>
+      <w:r>
+        <w:t>real.</w:t>
       </w:r>
       <w:r>
         <w:t>”</w:t>
@@ -1037,7 +1677,6 @@
           <w:id w:val="1521050447"/>
           <w:citation/>
         </w:sdtPr>
-        <w:sdtEndPr/>
         <w:sdtContent>
           <w:r>
             <w:fldChar w:fldCharType="begin"/>
@@ -1082,55 +1721,15 @@
     </w:p>
     <w:p>
       <w:r>
-        <w:t xml:space="preserve">In making this statement </w:t>
-      </w:r>
-      <w:proofErr w:type="spellStart"/>
-      <w:r>
-        <w:t>Baudrillard</w:t>
-      </w:r>
-      <w:proofErr w:type="spellEnd"/>
-      <w:r>
-        <w:t xml:space="preserve"> was speaking to the four phases of simulacrum, that of a faithful copy, the second stage is a perversion of reality, the third is the masking of a profound reality, and the fourth is pure simulation, with no reality or basis, ergo the </w:t>
-      </w:r>
-      <w:proofErr w:type="spellStart"/>
-      <w:r>
-        <w:t>hyperreal</w:t>
-      </w:r>
-      <w:proofErr w:type="spellEnd"/>
-      <w:r>
-        <w:t>.</w:t>
-      </w:r>
-    </w:p>
-    <w:p>
-      <w:r>
-        <w:t xml:space="preserve">One only has to think of this progression in the case of the former Minister of health in South Africa, </w:t>
-      </w:r>
-      <w:proofErr w:type="spellStart"/>
-      <w:r>
-        <w:t>Manto</w:t>
-      </w:r>
-      <w:proofErr w:type="spellEnd"/>
-      <w:r>
-        <w:t xml:space="preserve"> </w:t>
-      </w:r>
-      <w:proofErr w:type="spellStart"/>
-      <w:r>
-        <w:t>Tshabal</w:t>
-      </w:r>
-      <w:r>
-        <w:t>ala</w:t>
-      </w:r>
-      <w:proofErr w:type="spellEnd"/>
-      <w:r>
-        <w:t xml:space="preserve"> </w:t>
-      </w:r>
-      <w:proofErr w:type="spellStart"/>
-      <w:r>
-        <w:t>Msimang</w:t>
-      </w:r>
-      <w:proofErr w:type="spellEnd"/>
-      <w:r>
-        <w:t xml:space="preserve">, </w:t>
+        <w:t>In making this statement Baudrillard was speaking to the four phases of simulacrum, that of a faithful copy, the second stage is a perversion of reality, the third is the masking of a profound reality, and the fourth is pure simulation, with no reality or basis, ergo the hyperreal.</w:t>
+      </w:r>
+    </w:p>
+    <w:p>
+      <w:r>
+        <w:t>One only has to think of this progression in the case of the former Minister of health in South Africa, Manto Tshabal</w:t>
+      </w:r>
+      <w:r>
+        <w:t xml:space="preserve">ala Msimang, </w:t>
       </w:r>
       <w:r>
         <w:t>the first phase w</w:t>
@@ -1141,7 +1740,6 @@
     </w:p>
     <w:p>
       <w:pPr>
-        <w:spacing w:line="240" w:lineRule="auto"/>
         <w:rPr>
           <w:rFonts w:ascii="Times New Roman" w:eastAsia="Times New Roman" w:hAnsi="Times New Roman" w:cs="Times New Roman"/>
         </w:rPr>
@@ -1162,43 +1760,16 @@
           <w:color w:val="000000"/>
           <w:shd w:val="clear" w:color="auto" w:fill="FFFFFF"/>
         </w:rPr>
-        <w:t xml:space="preserve">Minister of Health </w:t>
-      </w:r>
-      <w:proofErr w:type="spellStart"/>
+        <w:t xml:space="preserve">Minister of Health Manto Tshabalala-Msimang used the opportunity of a parliamentary media briefing to urge journalists again to spread her </w:t>
+      </w:r>
       <w:r>
         <w:rPr>
           <w:rFonts w:eastAsia="Times New Roman" w:cs="Arial"/>
           <w:color w:val="000000"/>
           <w:shd w:val="clear" w:color="auto" w:fill="FFFFFF"/>
         </w:rPr>
-        <w:t>Manto</w:t>
-      </w:r>
-      <w:proofErr w:type="spellEnd"/>
-      <w:r>
-        <w:rPr>
-          <w:rFonts w:eastAsia="Times New Roman" w:cs="Arial"/>
-          <w:color w:val="000000"/>
-          <w:shd w:val="clear" w:color="auto" w:fill="FFFFFF"/>
-        </w:rPr>
-        <w:t xml:space="preserve"> </w:t>
-      </w:r>
-      <w:proofErr w:type="spellStart"/>
-      <w:r>
-        <w:rPr>
-          <w:rFonts w:eastAsia="Times New Roman" w:cs="Arial"/>
-          <w:color w:val="000000"/>
-          <w:shd w:val="clear" w:color="auto" w:fill="FFFFFF"/>
-        </w:rPr>
-        <w:t>Tshabalala-Msimang</w:t>
-      </w:r>
-      <w:proofErr w:type="spellEnd"/>
-      <w:r>
-        <w:rPr>
-          <w:rFonts w:eastAsia="Times New Roman" w:cs="Arial"/>
-          <w:color w:val="000000"/>
-          <w:shd w:val="clear" w:color="auto" w:fill="FFFFFF"/>
-        </w:rPr>
-        <w:t xml:space="preserve"> used the opportunity of a parliamentary media briefing to urge journalists again to spread her message that Aids sufferers should use olive oil, lemon and garlic to boost their immune systems</w:t>
+        <w:lastRenderedPageBreak/>
+        <w:t>message that Aids sufferers should use olive oil, lemon and garlic to boost their immune systems</w:t>
       </w:r>
       <w:r>
         <w:rPr>
@@ -1232,7 +1803,6 @@
           <w:id w:val="-2022615087"/>
           <w:citation/>
         </w:sdtPr>
-        <w:sdtEndPr/>
         <w:sdtContent>
           <w:r>
             <w:rPr>
@@ -1345,23 +1915,7 @@
         <w:t>“</w:t>
       </w:r>
       <w:r>
-        <w:t xml:space="preserve">The consumption of garlic, beetroot and lemon delayed the development of HIV into "Aids-defining conditions", Health Minister </w:t>
-      </w:r>
-      <w:proofErr w:type="spellStart"/>
-      <w:r>
-        <w:t>Manto</w:t>
-      </w:r>
-      <w:proofErr w:type="spellEnd"/>
-      <w:r>
-        <w:t xml:space="preserve"> </w:t>
-      </w:r>
-      <w:proofErr w:type="spellStart"/>
-      <w:r>
-        <w:t>Tshabalala-Msimang</w:t>
-      </w:r>
-      <w:proofErr w:type="spellEnd"/>
-      <w:r>
-        <w:t xml:space="preserve"> said on Tuesday.</w:t>
+        <w:t>The consumption of garlic, beetroot and lemon delayed the development of HIV into "Aids-defining conditions", Health Minister Manto Tshabalala-Msimang said on Tuesday.</w:t>
       </w:r>
       <w:r>
         <w:t>”</w:t>
@@ -1371,7 +1925,6 @@
           <w:id w:val="-1610197780"/>
           <w:citation/>
         </w:sdtPr>
-        <w:sdtEndPr/>
         <w:sdtContent>
           <w:r>
             <w:fldChar w:fldCharType="begin"/>
@@ -1413,15 +1966,7 @@
     </w:p>
     <w:p>
       <w:r>
-        <w:t xml:space="preserve">The perversion of reality followed soon afterward, as there was no profound reality, but where the perception became reality, the </w:t>
-      </w:r>
-      <w:proofErr w:type="spellStart"/>
-      <w:r>
-        <w:t>dailymail</w:t>
-      </w:r>
-      <w:proofErr w:type="spellEnd"/>
-      <w:r>
-        <w:t xml:space="preserve"> in the UK espoused as much </w:t>
+        <w:t xml:space="preserve">The perversion of reality followed soon afterward, as there was no profound reality, but where the perception became reality, the dailymail in the UK espoused as much </w:t>
       </w:r>
     </w:p>
     <w:p>
@@ -1449,7 +1994,6 @@
           <w:id w:val="55911106"/>
           <w:citation/>
         </w:sdtPr>
-        <w:sdtEndPr/>
         <w:sdtContent>
           <w:r>
             <w:fldChar w:fldCharType="begin"/>
@@ -1499,33 +2043,13 @@
         <w:t>“</w:t>
       </w:r>
       <w:r>
-        <w:t xml:space="preserve">South Africa's former health minister </w:t>
-      </w:r>
-      <w:proofErr w:type="spellStart"/>
-      <w:r>
-        <w:t>Manto</w:t>
-      </w:r>
-      <w:proofErr w:type="spellEnd"/>
-      <w:r>
-        <w:t xml:space="preserve"> </w:t>
-      </w:r>
-      <w:proofErr w:type="spellStart"/>
-      <w:r>
-        <w:t>Tshabalala-Msimang</w:t>
-      </w:r>
-      <w:proofErr w:type="spellEnd"/>
-      <w:r>
-        <w:t>, who gained notoriety for her promotion of lemons, garlic and olive oil to treat Aids, has died. She was 69.</w:t>
-      </w:r>
-    </w:p>
-    <w:p>
-      <w:proofErr w:type="spellStart"/>
-      <w:r>
-        <w:t>Tshabalala-Msimang</w:t>
-      </w:r>
-      <w:proofErr w:type="spellEnd"/>
-      <w:r>
-        <w:t xml:space="preserve"> died in a Johannesburg hospital today from complications related to a liver transplant in 2007, said the ruling African National Congress (ANC).</w:t>
+        <w:t>South Africa's former health minister Manto Tshabalala-Msimang, who gained notoriety for her promotion of lemons, garlic and olive oil to treat Aids, has died. She was 69.</w:t>
+      </w:r>
+    </w:p>
+    <w:p>
+      <w:r>
+        <w:lastRenderedPageBreak/>
+        <w:t>Tshabalala-Msimang died in a Johannesburg hospital today from complications related to a liver transplant in 2007, said the ruling African National Congress (ANC).</w:t>
       </w:r>
       <w:r>
         <w:t>”</w:t>
@@ -1535,7 +2059,6 @@
           <w:id w:val="1522582476"/>
           <w:citation/>
         </w:sdtPr>
-        <w:sdtEndPr/>
         <w:sdtContent>
           <w:r>
             <w:fldChar w:fldCharType="begin"/>
@@ -1701,23 +2224,7 @@
     <w:p/>
     <w:p>
       <w:r>
-        <w:t xml:space="preserve">It follows that </w:t>
-      </w:r>
-      <w:proofErr w:type="spellStart"/>
-      <w:r>
-        <w:t>Baudrillard’s</w:t>
-      </w:r>
-      <w:proofErr w:type="spellEnd"/>
-      <w:r>
-        <w:t xml:space="preserve"> four phases follow most news items, or rather that most news items follow </w:t>
-      </w:r>
-      <w:proofErr w:type="spellStart"/>
-      <w:r>
-        <w:t>Badrillard’s</w:t>
-      </w:r>
-      <w:proofErr w:type="spellEnd"/>
-      <w:r>
-        <w:t xml:space="preserve"> four phases. </w:t>
+        <w:t xml:space="preserve">It follows that Baudrillard’s four phases follow most news items, or rather that most news items follow Badrillard’s four phases. </w:t>
       </w:r>
     </w:p>
     <w:p>
@@ -1801,15 +2308,7 @@
     <w:p/>
     <w:p>
       <w:r>
-        <w:t xml:space="preserve">Identity is not something we are born with, it is a socially and historically constructed attribute, controlled by external factors, such as interactions with family, peers, </w:t>
-      </w:r>
-      <w:proofErr w:type="spellStart"/>
-      <w:r>
-        <w:t>organisations</w:t>
-      </w:r>
-      <w:proofErr w:type="spellEnd"/>
-      <w:r>
-        <w:t xml:space="preserve">, institutions and the media. Identity can also be looked at </w:t>
+        <w:t xml:space="preserve">Identity is not something we are born with, it is a socially and historically constructed attribute, controlled by external factors, such as interactions with family, peers, organisations, institutions and the media. Identity can also be looked at </w:t>
       </w:r>
       <w:r>
         <w:t xml:space="preserve">as a concept of self, the knowledge of who we are, this combined with a cognitive self awareness, produces an identity of self. </w:t>
@@ -1891,20 +2390,19 @@
         <w:t>To examine the role of the media in the construction of identity, this essay uses the recent ‘</w:t>
       </w:r>
       <w:r>
-        <w:t>#</w:t>
-      </w:r>
-      <w:proofErr w:type="spellStart"/>
-      <w:r>
-        <w:t>RhodesMust</w:t>
-      </w:r>
-      <w:r>
-        <w:t>Fall</w:t>
-      </w:r>
-      <w:proofErr w:type="spellEnd"/>
-      <w:r>
-        <w:t xml:space="preserve">’ campaign and looks at two opinion editorial pieces published in local newspapers. The campaign kicked off a debate among students, as to their identity, and while the editorials look into the justification of the actions of the students, this essay focusses on the primary question of identity.  </w:t>
-      </w:r>
-    </w:p>
+        <w:t>#RhodesMust</w:t>
+      </w:r>
+      <w:r>
+        <w:t xml:space="preserve">Fall’ campaign and looks at two opinion editorial pieces published in local newspapers. The campaign kicked off a debate among students, as to their identity, and while the editorials look into the justification of the actions of the students, this essay focusses on the primary question of identity.  </w:t>
+      </w:r>
+    </w:p>
+    <w:p>
+      <w:r>
+        <w:lastRenderedPageBreak/>
+        <w:t xml:space="preserve">It is important to note that the opinion editorials used in this essay are not those of a journalist or editor, but reflects the idea that the media has allowed divergent views to be represented in the mainstream media. A movement from the media-centricity of the past.  </w:t>
+      </w:r>
+    </w:p>
+    <w:p/>
     <w:p>
       <w:pPr>
         <w:pStyle w:val="PPSubSubHead"/>
@@ -1915,27 +2413,528 @@
     </w:p>
     <w:p>
       <w:r>
-        <w:t>The recent #</w:t>
-      </w:r>
-      <w:proofErr w:type="spellStart"/>
-      <w:r>
-        <w:t>RhodesMustF</w:t>
+        <w:t>The recent #RhodesMustF</w:t>
       </w:r>
       <w:r>
         <w:t>all</w:t>
       </w:r>
-      <w:proofErr w:type="spellEnd"/>
       <w:r>
         <w:t xml:space="preserve"> campaign, which kicked off at the University of Cape Town, has highlighted a number of issues within the South African Higher Education system, including the perceptions of a lack of transformation and the inequality seemingly caused by ever increasing university fees. What can not be ignored however is that the campaign and ensuing protest action highlighted a search for identity among tertiary students, much like the Black Consciousness Movement that began in the 1960’s. </w:t>
       </w:r>
+      <w:r>
+        <w:t xml:space="preserve">The participants in the campaign were predominantly black, who found a common identity as being previously disadvantaged, or previously exploited. </w:t>
+      </w:r>
     </w:p>
     <w:p/>
     <w:p>
       <w:r>
-        <w:t>This essay looks at two opinion editorials, published in South Africa, from two very different perspectives, one is a piece written by Mike Berger, on politicsweb</w:t>
-      </w:r>
-      <w:bookmarkStart w:id="0" w:name="_GoBack"/>
-      <w:bookmarkEnd w:id="0"/>
+        <w:t xml:space="preserve">This essay looks at two opinion editorials, published in South Africa, from two very different perspectives, one is a piece written by Mike Berger, on </w:t>
+      </w:r>
+      <w:r>
+        <w:rPr>
+          <w:i/>
+        </w:rPr>
+        <w:t>politicsweb</w:t>
+      </w:r>
+      <w:r>
+        <w:rPr>
+          <w:i/>
+        </w:rPr>
+        <w:t xml:space="preserve">, </w:t>
+      </w:r>
+      <w:r>
+        <w:t xml:space="preserve">titled, Chaos on Campus what is to be done </w:t>
+      </w:r>
+      <w:sdt>
+        <w:sdtPr>
+          <w:id w:val="-2005653422"/>
+          <w:citation/>
+        </w:sdtPr>
+        <w:sdtContent>
+          <w:r>
+            <w:fldChar w:fldCharType="begin"/>
+          </w:r>
+          <w:r>
+            <w:instrText xml:space="preserve"> CITATION Ber16 \l 1033 </w:instrText>
+          </w:r>
+          <w:r>
+            <w:fldChar w:fldCharType="separate"/>
+          </w:r>
+          <w:r>
+            <w:rPr>
+              <w:noProof/>
+            </w:rPr>
+            <w:t>(Berger, 2016)</w:t>
+          </w:r>
+          <w:r>
+            <w:fldChar w:fldCharType="end"/>
+          </w:r>
+        </w:sdtContent>
+      </w:sdt>
+      <w:r>
+        <w:t xml:space="preserve"> (Addendum ?) The other appeared in the </w:t>
+      </w:r>
+      <w:r>
+        <w:rPr>
+          <w:i/>
+        </w:rPr>
+        <w:t xml:space="preserve">Mail and Guardian, </w:t>
+      </w:r>
+      <w:r>
+        <w:t xml:space="preserve">titled, Rhodes Must Fall: How black women claimed their place, written by Mbali Matandela </w:t>
+      </w:r>
+      <w:sdt>
+        <w:sdtPr>
+          <w:id w:val="-1286200"/>
+          <w:citation/>
+        </w:sdtPr>
+        <w:sdtContent>
+          <w:r>
+            <w:fldChar w:fldCharType="begin"/>
+          </w:r>
+          <w:r>
+            <w:instrText xml:space="preserve"> CITATION Mba15 \l 1033 </w:instrText>
+          </w:r>
+          <w:r>
+            <w:fldChar w:fldCharType="separate"/>
+          </w:r>
+          <w:r>
+            <w:rPr>
+              <w:noProof/>
+            </w:rPr>
+            <w:t>(Matandela, 2015)</w:t>
+          </w:r>
+          <w:r>
+            <w:fldChar w:fldCharType="end"/>
+          </w:r>
+        </w:sdtContent>
+      </w:sdt>
+      <w:r>
+        <w:t xml:space="preserve"> (Addendum ? )</w:t>
+      </w:r>
+    </w:p>
+    <w:p/>
+    <w:p>
+      <w:pPr>
+        <w:rPr>
+          <w:noProof/>
+        </w:rPr>
+      </w:pPr>
+      <w:r>
+        <w:rPr>
+          <w:noProof/>
+        </w:rPr>
+        <w:t>Fourie (2008:</w:t>
+      </w:r>
+      <w:r>
+        <w:rPr>
+          <w:noProof/>
+        </w:rPr>
+        <w:t>244)</w:t>
+      </w:r>
+      <w:r>
+        <w:rPr>
+          <w:noProof/>
+        </w:rPr>
+        <w:t xml:space="preserve"> points out that “We should further recognise that the construction of identities takes place as a result of contestations and power struggles…to talk about identity construction in post-apartheid South African media…is also to talk about politics, about inequality, and about power”</w:t>
+      </w:r>
+    </w:p>
+    <w:p>
+      <w:pPr>
+        <w:rPr>
+          <w:noProof/>
+        </w:rPr>
+      </w:pPr>
+    </w:p>
+    <w:p>
+      <w:pPr>
+        <w:rPr>
+          <w:noProof/>
+        </w:rPr>
+      </w:pPr>
+      <w:r>
+        <w:rPr>
+          <w:noProof/>
+        </w:rPr>
+        <w:t xml:space="preserve">Here Fourie is dispelling the myth that the media is all powerful, and the plays a central role in the construction of identity, he posits that identity construction is the result of power struggles. </w:t>
+      </w:r>
+      <w:r>
+        <w:rPr>
+          <w:noProof/>
+        </w:rPr>
+        <w:t xml:space="preserve">The #RhodesMustFall </w:t>
+      </w:r>
+      <w:r>
+        <w:rPr>
+          <w:noProof/>
+        </w:rPr>
+        <w:lastRenderedPageBreak/>
+        <w:t xml:space="preserve">campaign has been recognised as a wider campaign aimed at bringing about transformation in Higher Education Institutions. </w:t>
+      </w:r>
+    </w:p>
+    <w:p>
+      <w:pPr>
+        <w:rPr>
+          <w:noProof/>
+        </w:rPr>
+      </w:pPr>
+      <w:r>
+        <w:rPr>
+          <w:noProof/>
+        </w:rPr>
+        <w:t>“</w:t>
+      </w:r>
+      <w:r>
+        <w:rPr>
+          <w:noProof/>
+        </w:rPr>
+        <w:t>The students believe management has ignored cries for transformation and the pain endured by black staff and students as a result of racism at the institution.</w:t>
+      </w:r>
+      <w:r>
+        <w:rPr>
+          <w:noProof/>
+        </w:rPr>
+        <w:t xml:space="preserve">” </w:t>
+      </w:r>
+      <w:sdt>
+        <w:sdtPr>
+          <w:rPr>
+            <w:noProof/>
+          </w:rPr>
+          <w:id w:val="-2071269794"/>
+          <w:citation/>
+        </w:sdtPr>
+        <w:sdtContent>
+          <w:r>
+            <w:rPr>
+              <w:noProof/>
+            </w:rPr>
+            <w:fldChar w:fldCharType="begin"/>
+          </w:r>
+          <w:r>
+            <w:rPr>
+              <w:noProof/>
+            </w:rPr>
+            <w:instrText xml:space="preserve">CITATION Rae15 \l 1033 </w:instrText>
+          </w:r>
+          <w:r>
+            <w:rPr>
+              <w:noProof/>
+            </w:rPr>
+            <w:fldChar w:fldCharType="separate"/>
+          </w:r>
+          <w:r>
+            <w:rPr>
+              <w:noProof/>
+            </w:rPr>
+            <w:t>(Pather, 2015)</w:t>
+          </w:r>
+          <w:r>
+            <w:rPr>
+              <w:noProof/>
+            </w:rPr>
+            <w:fldChar w:fldCharType="end"/>
+          </w:r>
+        </w:sdtContent>
+      </w:sdt>
+    </w:p>
+    <w:p>
+      <w:pPr>
+        <w:rPr>
+          <w:noProof/>
+        </w:rPr>
+      </w:pPr>
+    </w:p>
+    <w:p>
+      <w:pPr>
+        <w:rPr>
+          <w:noProof/>
+        </w:rPr>
+      </w:pPr>
+      <w:r>
+        <w:rPr>
+          <w:noProof/>
+        </w:rPr>
+        <w:t>Berger</w:t>
+      </w:r>
+      <w:r>
+        <w:rPr>
+          <w:noProof/>
+        </w:rPr>
+        <w:t xml:space="preserve"> </w:t>
+      </w:r>
+      <w:r>
+        <w:rPr>
+          <w:noProof/>
+        </w:rPr>
+        <w:t>(</w:t>
+      </w:r>
+      <w:r>
+        <w:rPr>
+          <w:noProof/>
+        </w:rPr>
+        <w:t>2016)</w:t>
+      </w:r>
+      <w:r>
+        <w:rPr>
+          <w:noProof/>
+        </w:rPr>
+        <w:t xml:space="preserve"> argues</w:t>
+      </w:r>
+      <w:r>
+        <w:rPr>
+          <w:noProof/>
+        </w:rPr>
+        <w:t xml:space="preserve">, however, </w:t>
+      </w:r>
+      <w:r>
+        <w:rPr>
+          <w:noProof/>
+        </w:rPr>
+        <w:t xml:space="preserve"> that the main reason</w:t>
+      </w:r>
+      <w:r>
+        <w:rPr>
+          <w:noProof/>
+        </w:rPr>
+        <w:t xml:space="preserve"> for the campaign is to psychologically disarm whites from their own interests in the country, and to provide activists with an impenetrable moral fortress from which they can justify their actions. Berger’s argument is that while protesting black students are claiming their own identity, they are </w:t>
+      </w:r>
+      <w:r>
+        <w:rPr>
+          <w:noProof/>
+        </w:rPr>
+        <w:t xml:space="preserve">wiping away the identity of their white counterparts, and all this for the ultimate objective of gaining power. This takes the argument back to Fourie’s position that the construction of identity is couched in political power struggles.  </w:t>
+      </w:r>
+      <w:r>
+        <w:rPr>
+          <w:noProof/>
+        </w:rPr>
+        <w:t xml:space="preserve"> </w:t>
+      </w:r>
+    </w:p>
+    <w:p/>
+    <w:p>
+      <w:r>
+        <w:t>Looking at South Africa’s past, the identity of self in terms of race was meticulously categorised and implemented from above. The ‘pencil test’ was a case in point</w:t>
+      </w:r>
+    </w:p>
+    <w:p>
+      <w:r>
+        <w:t>“</w:t>
+      </w:r>
+      <w:r>
+        <w:t>For almost 30 years during apartheid, officials used a pencil test to classify some coloured people as black and others as white.Race classification was dependent on whether the pencil slid out of your hair (that made you white) or got stuck (which made you officially black).</w:t>
+      </w:r>
+      <w:r>
+        <w:t xml:space="preserve"> </w:t>
+      </w:r>
+      <w:r>
+        <w:t>This and other tests caused thousands of families to be torn apart when paler or darker-skinned relatives, or those with curlier hair, or different features, were placed in separate categories and were therefore forced to live apart.</w:t>
+      </w:r>
+      <w:r>
+        <w:t>”</w:t>
+      </w:r>
+      <w:sdt>
+        <w:sdtPr>
+          <w:id w:val="1664509571"/>
+          <w:citation/>
+        </w:sdtPr>
+        <w:sdtContent>
+          <w:r>
+            <w:fldChar w:fldCharType="begin"/>
+          </w:r>
+          <w:r>
+            <w:instrText xml:space="preserve"> CITATION Nos08 \l 1033 </w:instrText>
+          </w:r>
+          <w:r>
+            <w:fldChar w:fldCharType="separate"/>
+          </w:r>
+          <w:r>
+            <w:rPr>
+              <w:noProof/>
+            </w:rPr>
+            <w:t xml:space="preserve"> </w:t>
+          </w:r>
+          <w:r>
+            <w:rPr>
+              <w:noProof/>
+            </w:rPr>
+            <w:t>(Ndlovu, 2008)</w:t>
+          </w:r>
+          <w:r>
+            <w:fldChar w:fldCharType="end"/>
+          </w:r>
+        </w:sdtContent>
+      </w:sdt>
+    </w:p>
+    <w:p/>
+    <w:p>
+      <w:pPr>
+        <w:rPr>
+          <w:noProof/>
+        </w:rPr>
+      </w:pPr>
+      <w:r>
+        <w:rPr>
+          <w:noProof/>
+        </w:rPr>
+        <w:t>Fourie (2008:245) argues that it was not only race that was categorised</w:t>
+      </w:r>
+      <w:r>
+        <w:rPr>
+          <w:noProof/>
+        </w:rPr>
+        <w:t xml:space="preserve">, but that gender and sexual orientation was also seen as natural and fixed, and not open for debate, even though these categories shifted as part of the dynamic process. </w:t>
+      </w:r>
+    </w:p>
+    <w:p>
+      <w:pPr>
+        <w:rPr>
+          <w:noProof/>
+        </w:rPr>
+      </w:pPr>
+    </w:p>
+    <w:p>
+      <w:pPr>
+        <w:rPr>
+          <w:noProof/>
+        </w:rPr>
+      </w:pPr>
+      <w:r>
+        <w:rPr>
+          <w:noProof/>
+        </w:rPr>
+        <w:lastRenderedPageBreak/>
+        <w:t>In post-apartheid South Africa gays, lesbians, and transgender people sought to construct their own identity, it is evident in newspaper reporting, how widely the now commonplace terms such as LGTB have become, the acronyms are even becoming longer, as the author in the editorial refers to the Lesbian, Gay, Bi-Sexual, Transgender, Queer, Intersex, and Asexual (LGBTQIA) community</w:t>
+      </w:r>
+    </w:p>
+    <w:p>
+      <w:pPr>
+        <w:rPr>
+          <w:noProof/>
+        </w:rPr>
+      </w:pPr>
+    </w:p>
+    <w:p>
+      <w:pPr>
+        <w:rPr>
+          <w:noProof/>
+        </w:rPr>
+      </w:pPr>
+      <w:r>
+        <w:rPr>
+          <w:noProof/>
+        </w:rPr>
+        <w:t>In her opinion piece, Matandela (</w:t>
+      </w:r>
+      <w:r>
+        <w:rPr>
+          <w:noProof/>
+        </w:rPr>
+        <w:t>2015)</w:t>
+      </w:r>
+      <w:r>
+        <w:rPr>
+          <w:noProof/>
+        </w:rPr>
+        <w:t xml:space="preserve">, explains how </w:t>
+      </w:r>
+      <w:r>
+        <w:rPr>
+          <w:noProof/>
+        </w:rPr>
+        <w:t xml:space="preserve">balck feminists and members of </w:t>
+      </w:r>
+      <w:r>
+        <w:rPr>
+          <w:noProof/>
+        </w:rPr>
+        <w:t xml:space="preserve">the </w:t>
+      </w:r>
+      <w:r>
+        <w:rPr>
+          <w:noProof/>
+        </w:rPr>
+        <w:t xml:space="preserve">LGTBQIA </w:t>
+      </w:r>
+      <w:r>
+        <w:rPr>
+          <w:noProof/>
+        </w:rPr>
+        <w:t xml:space="preserve">community used the #RhodesMustFall campaign to advance their own cause and construction of identity. </w:t>
+      </w:r>
+      <w:r>
+        <w:rPr>
+          <w:noProof/>
+        </w:rPr>
+        <w:t xml:space="preserve">The community sought in the main to affirm their rights as black women, and made significant progress, from important moves, like heading up sub-committees in the movement, to smaller but symbolic gestures. </w:t>
+      </w:r>
+    </w:p>
+    <w:p>
+      <w:pPr>
+        <w:rPr>
+          <w:noProof/>
+        </w:rPr>
+      </w:pPr>
+      <w:r>
+        <w:rPr>
+          <w:noProof/>
+        </w:rPr>
+        <w:t>“</w:t>
+      </w:r>
+      <w:r>
+        <w:rPr>
+          <w:noProof/>
+        </w:rPr>
+        <w:t>The song </w:t>
+      </w:r>
+      <w:r>
+        <w:rPr>
+          <w:i/>
+          <w:iCs/>
+          <w:noProof/>
+        </w:rPr>
+        <w:t>Nantsi indonda emnyama</w:t>
+      </w:r>
+      <w:r>
+        <w:rPr>
+          <w:noProof/>
+        </w:rPr>
+        <w:t> meaning: “Here is a black man” was changed to include black women by adding </w:t>
+      </w:r>
+      <w:r>
+        <w:rPr>
+          <w:i/>
+          <w:iCs/>
+          <w:noProof/>
+        </w:rPr>
+        <w:t>Nangu umfazi omnyama</w:t>
+      </w:r>
+      <w:r>
+        <w:rPr>
+          <w:noProof/>
+        </w:rPr>
+        <w:t>, which means: “Here is the</w:t>
+      </w:r>
+      <w:r>
+        <w:rPr>
+          <w:noProof/>
+        </w:rPr>
+        <w:t xml:space="preserve"> black woman”, to the lyrics.” Matandela (</w:t>
+      </w:r>
+      <w:r>
+        <w:rPr>
+          <w:noProof/>
+        </w:rPr>
+        <w:t>2015)</w:t>
+      </w:r>
+    </w:p>
+    <w:p>
+      <w:pPr>
+        <w:rPr>
+          <w:noProof/>
+        </w:rPr>
+      </w:pPr>
     </w:p>
     <w:p>
       <w:pPr>
@@ -1943,6 +2942,30 @@
       </w:pPr>
       <w:r>
         <w:t>Conclusion</w:t>
+      </w:r>
+    </w:p>
+    <w:p>
+      <w:r>
+        <w:t xml:space="preserve">The construction of identity is based on internal factors, that of self-knowledge, but largely also that of external factors, interactions with family, communities, peers, institutions and the media. It is therefore important to note that it is not only the media that plays a role in the construction of identity. </w:t>
+      </w:r>
+    </w:p>
+    <w:p/>
+    <w:p>
+      <w:r>
+        <w:t xml:space="preserve">To take this further, identity construction is the result of political power struggles, and a growing desire to find or construct an identity for oneself, a right that was denied under Apartheid. </w:t>
+      </w:r>
+    </w:p>
+    <w:p/>
+    <w:p>
+      <w:r>
+        <w:t>It is clear that the South African media has come a long way from blind commitment to Government or blind commitment to the revolutionary movement. The media is today more affable to the idea of</w:t>
+      </w:r>
+      <w:r>
+        <w:t xml:space="preserve"> divergent </w:t>
+      </w:r>
+      <w:r>
+        <w:lastRenderedPageBreak/>
+        <w:t xml:space="preserve">views, and allows for a construction of identity less dependent on the media than ever before. </w:t>
       </w:r>
     </w:p>
     <w:p>
@@ -2004,7 +3027,6 @@
           <w:id w:val="1779450917"/>
           <w:citation/>
         </w:sdtPr>
-        <w:sdtEndPr/>
         <w:sdtContent>
           <w:r>
             <w:fldChar w:fldCharType="begin"/>
@@ -2052,7 +3074,6 @@
           <w:id w:val="-815563529"/>
           <w:citation/>
         </w:sdtPr>
-        <w:sdtEndPr/>
         <w:sdtContent>
           <w:r>
             <w:fldChar w:fldCharType="begin"/>
@@ -2106,14 +3127,17 @@
         <w:ind w:left="720"/>
       </w:pPr>
       <w:r>
-        <w:t>The study of Gender is roughly divided into two areas, femininity and masculinity. Femininity, is the notion that typically girls are brought up to be feminine, in the clothes they wear, the role they take up in a household, and the occupations they hold.</w:t>
+        <w:t xml:space="preserve">The study of Gender is roughly divided into two areas, femininity and masculinity. Femininity, is the notion that typically girls are brought up to be feminine, in the clothes they wear, the role they </w:t>
+      </w:r>
+      <w:r>
+        <w:lastRenderedPageBreak/>
+        <w:t>take up in a household, and the occupations they hold.</w:t>
       </w:r>
       <w:sdt>
         <w:sdtPr>
           <w:id w:val="-2118984870"/>
           <w:citation/>
         </w:sdtPr>
-        <w:sdtEndPr/>
         <w:sdtContent>
           <w:r>
             <w:fldChar w:fldCharType="begin"/>
@@ -2168,7 +3192,6 @@
           <w:id w:val="1631817401"/>
           <w:citation/>
         </w:sdtPr>
-        <w:sdtEndPr/>
         <w:sdtContent>
           <w:r>
             <w:fldChar w:fldCharType="begin"/>
@@ -2208,7 +3231,6 @@
           <w:id w:val="-1984694651"/>
           <w:citation/>
         </w:sdtPr>
-        <w:sdtEndPr/>
         <w:sdtContent>
           <w:r>
             <w:fldChar w:fldCharType="begin"/>
@@ -2248,7 +3270,6 @@
           <w:id w:val="1652642688"/>
           <w:citation/>
         </w:sdtPr>
-        <w:sdtEndPr/>
         <w:sdtContent>
           <w:r>
             <w:fldChar w:fldCharType="begin"/>
@@ -2288,7 +3309,6 @@
           <w:id w:val="721793939"/>
           <w:citation/>
         </w:sdtPr>
-        <w:sdtEndPr/>
         <w:sdtContent>
           <w:r>
             <w:fldChar w:fldCharType="begin"/>
@@ -2347,15 +3367,7 @@
         <w:ind w:left="720"/>
       </w:pPr>
       <w:r>
-        <w:t>The ‘new-man-as-narcissist</w:t>
-      </w:r>
-      <w:proofErr w:type="gramStart"/>
-      <w:r>
-        <w:t>’ ,</w:t>
-      </w:r>
-      <w:proofErr w:type="gramEnd"/>
-      <w:r>
-        <w:t xml:space="preserve"> men who were well groomed and well attired. </w:t>
+        <w:t xml:space="preserve">The ‘new-man-as-narcissist’ , men who were well groomed and well attired. </w:t>
       </w:r>
     </w:p>
     <w:p>
@@ -2381,6 +3393,7 @@
         <w:ind w:left="720"/>
       </w:pPr>
       <w:r>
+        <w:lastRenderedPageBreak/>
         <w:t>Then came the ‘new lad’ this man is not muscular, and is viewed by some as ‘soft’</w:t>
       </w:r>
     </w:p>
@@ -2409,7 +3422,6 @@
       <w:r>
         <w:t>The ‘</w:t>
       </w:r>
-      <w:proofErr w:type="spellStart"/>
       <w:r>
         <w:t>ü</w:t>
       </w:r>
@@ -2420,11 +3432,7 @@
         <w:t>e</w:t>
       </w:r>
       <w:r>
-        <w:t>rsexual</w:t>
-      </w:r>
-      <w:proofErr w:type="spellEnd"/>
-      <w:r>
-        <w:t xml:space="preserve"> man’ is much like the ‘metr</w:t>
+        <w:t>rsexual man’ is much like the ‘metr</w:t>
       </w:r>
       <w:r>
         <w:t>o</w:t>
@@ -2489,27 +3497,14 @@
         <w:t xml:space="preserve"> </w:t>
       </w:r>
       <w:r>
-        <w:t xml:space="preserve">for disposable consumer products company, </w:t>
-      </w:r>
-      <w:proofErr w:type="spellStart"/>
-      <w:r>
-        <w:t>Bic</w:t>
-      </w:r>
-      <w:proofErr w:type="spellEnd"/>
-      <w:r>
-        <w:t xml:space="preserve">, </w:t>
+        <w:t xml:space="preserve">for disposable consumer products company, Bic, </w:t>
       </w:r>
       <w:r>
         <w:t>appearing in Gl</w:t>
       </w:r>
       <w:r>
-        <w:t>itz Magazine in 2016 (</w:t>
-      </w:r>
-      <w:proofErr w:type="gramStart"/>
-      <w:r>
-        <w:t>Addendum ?</w:t>
-      </w:r>
-      <w:proofErr w:type="gramEnd"/>
+        <w:t>itz Magazine in 2016 (Addendum ?</w:t>
+      </w:r>
       <w:r>
         <w:t>)</w:t>
       </w:r>
@@ -2540,7 +3535,16 @@
             <w:b/>
             <w:bCs/>
           </w:rPr>
-          <w:t>wrote on its Facebook page</w:t>
+          <w:t xml:space="preserve">wrote on </w:t>
+        </w:r>
+        <w:r>
+          <w:rPr>
+            <w:rStyle w:val="Hyperlink"/>
+            <w:b/>
+            <w:bCs/>
+          </w:rPr>
+          <w:lastRenderedPageBreak/>
+          <w:t>its Facebook page</w:t>
         </w:r>
       </w:hyperlink>
       <w:r>
@@ -2551,7 +3555,6 @@
           <w:id w:val="69388951"/>
           <w:citation/>
         </w:sdtPr>
-        <w:sdtEndPr/>
         <w:sdtContent>
           <w:r>
             <w:fldChar w:fldCharType="begin"/>
@@ -2612,6 +3615,73 @@
       </w:r>
     </w:p>
     <w:p>
+      <w:r>
+        <w:t xml:space="preserve">In an article appearing in </w:t>
+      </w:r>
+      <w:r>
+        <w:rPr>
+          <w:i/>
+        </w:rPr>
+        <w:t>Independent On Line (IOL)</w:t>
+      </w:r>
+      <w:r>
+        <w:t xml:space="preserve">, titled, Vietnam wants Rhino sanctions, the World Wildlife Fund is calling on Vietnam to clamp down on illegal Rhino horn trade, or face sanctions. It is reported that the Organisation will make the call at the </w:t>
+      </w:r>
+      <w:r>
+        <w:t xml:space="preserve">17th Conference of the Parties (CoP17) to the Convention on International Trade in Endangered Species of Wild Fauna and Flora (Cites) </w:t>
+      </w:r>
+      <w:r>
+        <w:t xml:space="preserve">which </w:t>
+      </w:r>
+      <w:r>
+        <w:t>takes</w:t>
+      </w:r>
+      <w:r>
+        <w:t xml:space="preserve"> </w:t>
+      </w:r>
+      <w:r>
+        <w:t>place in Johannesburg from September 24 to October 5.</w:t>
+      </w:r>
+      <w:r>
+        <w:t xml:space="preserve"> The organisation is also calling for the COP parties to </w:t>
+      </w:r>
+      <w:r>
+        <w:t>give greater trade protection to a range of species, including all eight species of Asian and African pangolins, thresher and silky sharks, devil rays, African grey parrot, rosewood trees, and flapshell and softshell turtles.</w:t>
+      </w:r>
+      <w:r>
+        <w:t xml:space="preserve"> </w:t>
+      </w:r>
+      <w:sdt>
+        <w:sdtPr>
+          <w:id w:val="-1818564348"/>
+          <w:citation/>
+        </w:sdtPr>
+        <w:sdtContent>
+          <w:r>
+            <w:fldChar w:fldCharType="begin"/>
+          </w:r>
+          <w:r>
+            <w:instrText xml:space="preserve"> CITATION Hel16 \l 1033 </w:instrText>
+          </w:r>
+          <w:r>
+            <w:fldChar w:fldCharType="separate"/>
+          </w:r>
+          <w:r>
+            <w:rPr>
+              <w:noProof/>
+            </w:rPr>
+            <w:t>(Bamford, 2016)</w:t>
+          </w:r>
+          <w:r>
+            <w:fldChar w:fldCharType="end"/>
+          </w:r>
+        </w:sdtContent>
+      </w:sdt>
+      <w:r>
+        <w:t xml:space="preserve"> (Addendum ?)</w:t>
+      </w:r>
+    </w:p>
+    <w:p>
       <w:pPr>
         <w:pStyle w:val="PPSubSubHead"/>
       </w:pPr>
@@ -2620,6 +3690,84 @@
       </w:r>
     </w:p>
     <w:p>
+      <w:r>
+        <w:t xml:space="preserve">Environmental journalism is the reporting and publishing or broadcasting of current events, trends, issues and people associated with the non-human world. Environmental reports tend to be more interested with those aspects of the non-human world that humans interact with. </w:t>
+      </w:r>
+    </w:p>
+    <w:p/>
+    <w:p>
+      <w:r>
+        <w:t xml:space="preserve">In South Africa, and arguably in the rest of the world, environmental journalism has taken a back seat, to the seemingly more important issues of social, political and economic nature. South African newspapers tend to focus on just a few major issues in the </w:t>
+      </w:r>
+      <w:r>
+        <w:lastRenderedPageBreak/>
+        <w:t xml:space="preserve">environment, these include climate change, water quality, and Rhino poaching. </w:t>
+      </w:r>
+    </w:p>
+    <w:p/>
+    <w:p>
+      <w:r>
+        <w:rPr>
+          <w:noProof/>
+        </w:rPr>
+        <w:t>Bamford</w:t>
+      </w:r>
+      <w:r>
+        <w:rPr>
+          <w:noProof/>
+        </w:rPr>
+        <w:t>’s</w:t>
+      </w:r>
+      <w:r>
+        <w:rPr>
+          <w:noProof/>
+        </w:rPr>
+        <w:t xml:space="preserve"> </w:t>
+      </w:r>
+      <w:r>
+        <w:rPr>
+          <w:noProof/>
+        </w:rPr>
+        <w:t>(</w:t>
+      </w:r>
+      <w:r>
+        <w:rPr>
+          <w:noProof/>
+        </w:rPr>
+        <w:t>2016)</w:t>
+      </w:r>
+      <w:r>
+        <w:rPr>
+          <w:noProof/>
+        </w:rPr>
+        <w:t xml:space="preserve"> article looks at a call by the WWF to impose sanctions on Vietnam, due to the illegal trade in Rhino horn. It is therefore a current affair, and deals with the non-human world, but great </w:t>
+      </w:r>
+      <w:r>
+        <w:rPr>
+          <w:noProof/>
+        </w:rPr>
+        <w:t xml:space="preserve">emphasis is </w:t>
+      </w:r>
+      <w:r>
+        <w:rPr>
+          <w:noProof/>
+        </w:rPr>
+        <w:t>placed on human interaction with the non</w:t>
+      </w:r>
+      <w:r>
+        <w:rPr>
+          <w:noProof/>
+        </w:rPr>
+        <w:t>-human world.</w:t>
+      </w:r>
+      <w:r>
+        <w:rPr>
+          <w:noProof/>
+        </w:rPr>
+        <w:t xml:space="preserve"> </w:t>
+      </w:r>
+    </w:p>
+    <w:p>
       <w:pPr>
         <w:pStyle w:val="PPSubSubHead"/>
       </w:pPr>
@@ -2628,25 +3776,387 @@
       </w:r>
     </w:p>
     <w:p>
+      <w:r>
+        <w:t>No journalist or indeed any person can be truly objective, human beings are victims of circumstance and as such have deeply entrenched value systems and identities. As a journalist, what is necessary is to ensure that any piece of copy is balanced. The American Press Institute says it is not the journalist, but the method that must be objective “</w:t>
+      </w:r>
+      <w:r>
+        <w:br/>
+      </w:r>
+      <w:r>
+        <w:rPr>
+          <w:i/>
+          <w:iCs/>
+        </w:rPr>
+        <w:t>Objectivity called for journalists to develop a consistent method of testing information – a transparent approach to evidence</w:t>
+      </w:r>
+      <w:r>
+        <w:t>…the method is objective not the journalist”</w:t>
+      </w:r>
+      <w:sdt>
+        <w:sdtPr>
+          <w:id w:val="-1686512117"/>
+          <w:citation/>
+        </w:sdtPr>
+        <w:sdtContent>
+          <w:r>
+            <w:fldChar w:fldCharType="begin"/>
+          </w:r>
+          <w:r>
+            <w:instrText xml:space="preserve"> CITATION Wal16 \l 1033 </w:instrText>
+          </w:r>
+          <w:r>
+            <w:fldChar w:fldCharType="separate"/>
+          </w:r>
+          <w:r>
+            <w:rPr>
+              <w:noProof/>
+            </w:rPr>
+            <w:t xml:space="preserve"> </w:t>
+          </w:r>
+          <w:r>
+            <w:rPr>
+              <w:noProof/>
+            </w:rPr>
+            <w:t>(Dean, n.d.)</w:t>
+          </w:r>
+          <w:r>
+            <w:fldChar w:fldCharType="end"/>
+          </w:r>
+        </w:sdtContent>
+      </w:sdt>
+    </w:p>
+    <w:p/>
+    <w:p>
+      <w:r>
+        <w:t>Helen Bamford, has quoted in her story, the organisation calling for the sanctions, that being the WWF, and has also quoted the Minister of Environmental Affairs, on the issue of number of arrests in the country. While the WWF and the Minister, are reliable sources, given that the organisation is globally recognized and due to the Minister’</w:t>
+      </w:r>
+      <w:r>
+        <w:t xml:space="preserve">s official position, very little effort has been made to get a response from the affected party, that being the Vietnamese government. The author gives no indication that any attempt was made to contact the Vietnamese authorities for comment, this is sorely lacking in the piece and makes the entire article unbalanced. </w:t>
+      </w:r>
+    </w:p>
+    <w:p/>
+    <w:p>
+      <w:r>
+        <w:t xml:space="preserve">Independent sources, such as local wildlife authorities to explain the scale of the problem with regards to Vietnam, and an economist to explain the impact on South African – Vietnamese trade relations if the sanctions were to go ahead. </w:t>
+      </w:r>
+    </w:p>
+    <w:p>
       <w:pPr>
         <w:pStyle w:val="PPSubSubHead"/>
       </w:pPr>
       <w:r>
+        <w:lastRenderedPageBreak/>
         <w:t>Who was consulted</w:t>
       </w:r>
     </w:p>
     <w:p>
+      <w:r>
+        <w:t xml:space="preserve">Bamford has spoken to or quotes, Ginette Hemley, the senior vice president Wildlife Conservation at the WWF, and head of the delegation to COP17. </w:t>
+      </w:r>
+    </w:p>
+    <w:p>
+      <w:pPr>
+        <w:rPr>
+          <w:noProof/>
+        </w:rPr>
+      </w:pPr>
+      <w:r>
+        <w:t>“</w:t>
+      </w:r>
+      <w:r>
+        <w:t>Despite widespread evidence of rhino horn openly for sale in Vietnam, the authorities have made no significant rhino horn seizures within their borders and have reported no successful prosecutions. Ginette Hemley, WWF Head of Delegation to Cites said ending the illegal rhino horn trade and helping to save Africa’s rhinos was clearly not a priority for the government.</w:t>
+      </w:r>
+      <w:r>
+        <w:t>‘</w:t>
+      </w:r>
+      <w:r>
+        <w:t>Specifically, Vietnam must agree to enact new regulations to treat wildlife crime as a ‘serious crime’ with a minimum sentence of four years in prison; legislate to treat fake rhino horn as real rhino horn for enforcement and prosecution purposes; and successfully target and prosecute i</w:t>
+      </w:r>
+      <w:r>
+        <w:t>llegal traders and traffickers.’”</w:t>
+      </w:r>
+      <w:r>
+        <w:rPr>
+          <w:noProof/>
+        </w:rPr>
+        <w:t xml:space="preserve"> Bamford</w:t>
+      </w:r>
+      <w:r>
+        <w:rPr>
+          <w:noProof/>
+        </w:rPr>
+        <w:t xml:space="preserve"> </w:t>
+      </w:r>
+      <w:r>
+        <w:rPr>
+          <w:noProof/>
+        </w:rPr>
+        <w:t>(</w:t>
+      </w:r>
+      <w:r>
+        <w:rPr>
+          <w:noProof/>
+        </w:rPr>
+        <w:t>2016)</w:t>
+      </w:r>
+    </w:p>
+    <w:p>
+      <w:pPr>
+        <w:rPr>
+          <w:noProof/>
+        </w:rPr>
+      </w:pPr>
+    </w:p>
+    <w:p>
+      <w:pPr>
+        <w:rPr>
+          <w:noProof/>
+        </w:rPr>
+      </w:pPr>
+      <w:r>
+        <w:rPr>
+          <w:noProof/>
+        </w:rPr>
+        <w:t xml:space="preserve">The WWF is an </w:t>
+      </w:r>
+      <w:r>
+        <w:rPr>
+          <w:noProof/>
+        </w:rPr>
+        <w:t xml:space="preserve">internationally recognised body, working in 100 countries and supported by over 6 million people </w:t>
+      </w:r>
+      <w:sdt>
+        <w:sdtPr>
+          <w:rPr>
+            <w:noProof/>
+          </w:rPr>
+          <w:id w:val="710625143"/>
+          <w:citation/>
+        </w:sdtPr>
+        <w:sdtContent>
+          <w:r>
+            <w:rPr>
+              <w:noProof/>
+            </w:rPr>
+            <w:fldChar w:fldCharType="begin"/>
+          </w:r>
+          <w:r>
+            <w:rPr>
+              <w:noProof/>
+            </w:rPr>
+            <w:instrText xml:space="preserve"> CITATION WWF16 \l 1033 </w:instrText>
+          </w:r>
+          <w:r>
+            <w:rPr>
+              <w:noProof/>
+            </w:rPr>
+            <w:fldChar w:fldCharType="separate"/>
+          </w:r>
+          <w:r>
+            <w:rPr>
+              <w:noProof/>
+            </w:rPr>
+            <w:t>(WWF, 2016)</w:t>
+          </w:r>
+          <w:r>
+            <w:rPr>
+              <w:noProof/>
+            </w:rPr>
+            <w:fldChar w:fldCharType="end"/>
+          </w:r>
+        </w:sdtContent>
+      </w:sdt>
+    </w:p>
+    <w:p>
+      <w:pPr>
+        <w:rPr>
+          <w:noProof/>
+        </w:rPr>
+      </w:pPr>
+    </w:p>
+    <w:p>
+      <w:pPr>
+        <w:rPr>
+          <w:noProof/>
+        </w:rPr>
+      </w:pPr>
+      <w:r>
+        <w:rPr>
+          <w:noProof/>
+        </w:rPr>
+        <w:t>She also quotes the Minister of Enviromental Affairs, Edna Molewa, who is an appointed cabinet member, who speaks I her official capacity. “</w:t>
+      </w:r>
+      <w:r>
+        <w:rPr>
+          <w:noProof/>
+        </w:rPr>
+        <w:t>This week Minister of Environmental Affairs Edna Molewa said there had been a significant increase in the number of arrests of alleged poachers this year.</w:t>
+      </w:r>
+      <w:r>
+        <w:rPr>
+          <w:noProof/>
+        </w:rPr>
+        <w:t>”</w:t>
+      </w:r>
+      <w:sdt>
+        <w:sdtPr>
+          <w:rPr>
+            <w:noProof/>
+          </w:rPr>
+          <w:id w:val="-2118974213"/>
+          <w:citation/>
+        </w:sdtPr>
+        <w:sdtContent>
+          <w:r>
+            <w:rPr>
+              <w:noProof/>
+            </w:rPr>
+            <w:fldChar w:fldCharType="begin"/>
+          </w:r>
+          <w:r>
+            <w:rPr>
+              <w:noProof/>
+            </w:rPr>
+            <w:instrText xml:space="preserve"> CITATION Hel16 \l 1033 </w:instrText>
+          </w:r>
+          <w:r>
+            <w:rPr>
+              <w:noProof/>
+            </w:rPr>
+            <w:fldChar w:fldCharType="separate"/>
+          </w:r>
+          <w:r>
+            <w:rPr>
+              <w:noProof/>
+            </w:rPr>
+            <w:t xml:space="preserve"> </w:t>
+          </w:r>
+          <w:r>
+            <w:rPr>
+              <w:noProof/>
+            </w:rPr>
+            <w:t>(Bamford, 2016)</w:t>
+          </w:r>
+          <w:r>
+            <w:rPr>
+              <w:noProof/>
+            </w:rPr>
+            <w:fldChar w:fldCharType="end"/>
+          </w:r>
+        </w:sdtContent>
+      </w:sdt>
+    </w:p>
+    <w:p>
+      <w:pPr>
+        <w:rPr>
+          <w:noProof/>
+        </w:rPr>
+      </w:pPr>
+    </w:p>
+    <w:p>
+      <w:pPr>
+        <w:rPr>
+          <w:noProof/>
+        </w:rPr>
+      </w:pPr>
+      <w:r>
+        <w:rPr>
+          <w:noProof/>
+        </w:rPr>
+        <w:t xml:space="preserve">As alluded to earlier, there are no experts consulted, to give a local perspective or indeed an economic impact assessment on the call that is being made, there is also no response from the Vietnamese Government on the allegations being made against them by the WWF. </w:t>
+      </w:r>
+    </w:p>
+    <w:p>
+      <w:pPr>
+        <w:rPr>
+          <w:noProof/>
+        </w:rPr>
+      </w:pPr>
+    </w:p>
+    <w:p/>
+    <w:p/>
+    <w:p/>
+    <w:p>
       <w:pPr>
         <w:pStyle w:val="PPSubSubHead"/>
       </w:pPr>
       <w:r>
-        <w:t xml:space="preserve">Factors Influencing </w:t>
-      </w:r>
-      <w:proofErr w:type="spellStart"/>
-      <w:r>
-        <w:t>Contextualisation</w:t>
-      </w:r>
-      <w:proofErr w:type="spellEnd"/>
+        <w:lastRenderedPageBreak/>
+        <w:t>Factors Influencing Contextualisation</w:t>
+      </w:r>
+    </w:p>
+    <w:p>
+      <w:r>
+        <w:t xml:space="preserve">The additional sources cited above would have lent more credence and substance to the story, but often these kind of environmental stories have to be kept short, in order to allow more space for what is deemed to be more important in terms of political, social and economic impact. </w:t>
+      </w:r>
+    </w:p>
+    <w:p/>
+    <w:p>
+      <w:r>
+        <w:t xml:space="preserve">The World Wildlife Fund has highlighted some of the challenges faced by environmental journalists, these include a lack of environmental and scientific training among journalists, limited access to environmental data, the existence of ‘forest mafia’ or ‘poaching syndicates’ who threaten journalists’ professional work and personal lives, </w:t>
+      </w:r>
+      <w:r>
+        <w:t xml:space="preserve">challenges that come with keeping complex issues as short as possible, due to short attention spans, the mediation of citizen concerns by interests of Government or large corporations, </w:t>
+      </w:r>
+      <w:r>
+        <w:t xml:space="preserve"> </w:t>
+      </w:r>
+      <w:r>
+        <w:t>w</w:t>
+      </w:r>
+      <w:r>
+        <w:t>ildlife journalists have to deal with the priority of other subjects such as terrorism, poverty, economy, politi</w:t>
+      </w:r>
+      <w:r>
+        <w:t xml:space="preserve">cs, and international relations and the lack of training and resources to effectively do their work. </w:t>
+      </w:r>
+      <w:sdt>
+        <w:sdtPr>
+          <w:id w:val="-1495024927"/>
+          <w:citation/>
+        </w:sdtPr>
+        <w:sdtContent>
+          <w:r>
+            <w:fldChar w:fldCharType="begin"/>
+          </w:r>
+          <w:r>
+            <w:instrText xml:space="preserve"> CITATION WWF161 \l 1033 </w:instrText>
+          </w:r>
+          <w:r>
+            <w:fldChar w:fldCharType="separate"/>
+          </w:r>
+          <w:r>
+            <w:rPr>
+              <w:noProof/>
+            </w:rPr>
+            <w:t>(WWF, 2016)</w:t>
+          </w:r>
+          <w:r>
+            <w:fldChar w:fldCharType="end"/>
+          </w:r>
+        </w:sdtContent>
+      </w:sdt>
+    </w:p>
+    <w:p/>
+    <w:p>
+      <w:r>
+        <w:t xml:space="preserve">These are but some of the issues at play, that lay the context for environmental writing. In this case, it seems, that the key factor was a lack of time and space, it was easier to speak to the WWF, who would be willing to talk as they were making the call, and to pull out some facts and figures from a press statement issued by the Minister, and cobble a story together, than delve deeper into the subject matter at hand. </w:t>
+      </w:r>
+    </w:p>
+    <w:p>
+      <w:pPr>
+        <w:pStyle w:val="PPSubSubHead"/>
+      </w:pPr>
+      <w:r>
+        <w:t xml:space="preserve">Article </w:t>
+      </w:r>
+    </w:p>
+    <w:p>
+      <w:r>
+        <w:t>The full article can be found in Addendum ?</w:t>
+      </w:r>
+      <w:bookmarkStart w:id="0" w:name="_GoBack"/>
+      <w:bookmarkEnd w:id="0"/>
     </w:p>
     <w:p>
       <w:pPr>
@@ -2660,13 +4170,8 @@
       <w:pPr>
         <w:pStyle w:val="PPSubSubHead"/>
       </w:pPr>
-      <w:proofErr w:type="spellStart"/>
-      <w:r>
-        <w:t>Programme</w:t>
-      </w:r>
-      <w:proofErr w:type="spellEnd"/>
-      <w:r>
-        <w:t xml:space="preserve"> Summary</w:t>
+      <w:r>
+        <w:t>Programme Summary</w:t>
       </w:r>
     </w:p>
     <w:p>
@@ -2677,21 +4182,17 @@
         <w:t xml:space="preserve">Ray Donovan </w:t>
       </w:r>
       <w:r>
-        <w:t xml:space="preserve">is an American crime drama created by Ann </w:t>
-      </w:r>
-      <w:proofErr w:type="spellStart"/>
-      <w:r>
-        <w:t>Biderman</w:t>
-      </w:r>
-      <w:proofErr w:type="spellEnd"/>
-      <w:r>
-        <w:t xml:space="preserve"> for cable network, Showtime. </w:t>
+        <w:t xml:space="preserve">is an American crime drama created by Ann Biderman for cable network, Showtime. </w:t>
       </w:r>
       <w:r>
         <w:t>The drama is set in</w:t>
       </w:r>
       <w:r>
-        <w:t xml:space="preserve"> Los Angeles, California. The premise of the story is based on </w:t>
+        <w:t xml:space="preserve"> Los Angeles, </w:t>
+      </w:r>
+      <w:r>
+        <w:lastRenderedPageBreak/>
+        <w:t xml:space="preserve">California. The premise of the story is based on </w:t>
       </w:r>
       <w:r>
         <w:t>Irish-American</w:t>
@@ -2708,13 +4209,8 @@
       <w:r>
         <w:t xml:space="preserve">, played by </w:t>
       </w:r>
-      <w:proofErr w:type="spellStart"/>
-      <w:r>
-        <w:t>Liev</w:t>
-      </w:r>
-      <w:proofErr w:type="spellEnd"/>
-      <w:r>
-        <w:t xml:space="preserve"> Schreiber, </w:t>
+      <w:r>
+        <w:t xml:space="preserve">Liev Schreiber, </w:t>
       </w:r>
       <w:r>
         <w:t xml:space="preserve">who, </w:t>
@@ -2733,7 +4229,6 @@
           <w:id w:val="616953721"/>
           <w:citation/>
         </w:sdtPr>
-        <w:sdtEndPr/>
         <w:sdtContent>
           <w:r>
             <w:fldChar w:fldCharType="begin"/>
@@ -2758,15 +4253,7 @@
     </w:p>
     <w:p>
       <w:r>
-        <w:t xml:space="preserve">The title character, Ray Donovan, is violent by nature, it is argued that violence has been bred into him, by his father, Mickey, played by Jon </w:t>
-      </w:r>
-      <w:proofErr w:type="spellStart"/>
-      <w:r>
-        <w:t>Voight</w:t>
-      </w:r>
-      <w:proofErr w:type="spellEnd"/>
-      <w:r>
-        <w:t>. It is also an integral part of his job, as a fixer, he has to seem dangero</w:t>
+        <w:t>The title character, Ray Donovan, is violent by nature, it is argued that violence has been bred into him, by his father, Mickey, played by Jon Voight. It is also an integral part of his job, as a fixer, he has to seem dangero</w:t>
       </w:r>
       <w:r>
         <w:t>us, and the only way he can successfully portray that image, is by being violent.</w:t>
@@ -2774,19 +4261,11 @@
       <w:r>
         <w:t xml:space="preserve"> In the episode ‘</w:t>
       </w:r>
-      <w:proofErr w:type="spellStart"/>
       <w:r>
         <w:rPr>
           <w:i/>
         </w:rPr>
-        <w:t>Yo</w:t>
-      </w:r>
-      <w:proofErr w:type="spellEnd"/>
-      <w:r>
-        <w:rPr>
-          <w:i/>
-        </w:rPr>
-        <w:t xml:space="preserve"> Soy Captain’ </w:t>
+        <w:t xml:space="preserve">Yo Soy Captain’ </w:t>
       </w:r>
       <w:r>
         <w:t xml:space="preserve">Donovan visits a therapist, who says “Ray, we need to talk about your violence” the creators have still managed to make Donovan a likeable anti-hero, in that the people he hurts, seem to deserve it. </w:t>
@@ -2799,7 +4278,6 @@
           <w:id w:val="1137849738"/>
           <w:citation/>
         </w:sdtPr>
-        <w:sdtEndPr/>
         <w:sdtContent>
           <w:r>
             <w:fldChar w:fldCharType="begin"/>
@@ -2846,15 +4324,7 @@
     </w:p>
     <w:p>
       <w:r>
-        <w:t xml:space="preserve">Most dictionaries have a synonymous definition for violence, which is the intentional use of force, intended to cause harm to another living being. The World Health </w:t>
-      </w:r>
-      <w:proofErr w:type="spellStart"/>
-      <w:r>
-        <w:t>Organisation</w:t>
-      </w:r>
-      <w:proofErr w:type="spellEnd"/>
-      <w:r>
-        <w:t xml:space="preserve"> comprehensively defines violence as </w:t>
+        <w:t xml:space="preserve">Most dictionaries have a synonymous definition for violence, which is the intentional use of force, intended to cause harm to another living being. The World Health Organisation comprehensively defines violence as </w:t>
       </w:r>
       <w:r>
         <w:t>"the intentional use of physical force or power, threatened or actual, against oneself, another person, or against a group or community, that either results in or has a high likelihood of resulting in injury, death, psychological harm, mal</w:t>
@@ -2879,7 +4349,6 @@
           <w:id w:val="-900593402"/>
           <w:citation/>
         </w:sdtPr>
-        <w:sdtEndPr/>
         <w:sdtContent>
           <w:r>
             <w:fldChar w:fldCharType="begin"/>
@@ -2934,7 +4403,14 @@
         <w:rPr>
           <w:noProof/>
         </w:rPr>
-        <w:t>Most researchers define media violence as visual portrayals of acts of physical aggression by one human or human-like character against another.</w:t>
+        <w:t xml:space="preserve">Most researchers define media violence as visual portrayals of acts of </w:t>
+      </w:r>
+      <w:r>
+        <w:rPr>
+          <w:noProof/>
+        </w:rPr>
+        <w:lastRenderedPageBreak/>
+        <w:t>physical aggression by one human or human-like character against another.</w:t>
       </w:r>
       <w:r>
         <w:rPr>
@@ -3148,7 +4624,14 @@
         <w:rPr>
           <w:noProof/>
         </w:rPr>
-        <w:t xml:space="preserve">The traditional media effects perspective was formulated after the success of propoganda campaigns during the second world war. The audience was largely seen as the passive receipients of the information, while the media was seen as all powerful. This perspective assumes a direct causal relationship between media violence and real world violence, or on screen violence and the behaviour of those </w:t>
+        <w:t xml:space="preserve">The traditional media effects perspective was formulated after the success of propoganda campaigns during the second world war. The audience was largely seen as the passive receipients of the information, while the media was seen as all powerful. This perspective </w:t>
+      </w:r>
+      <w:r>
+        <w:rPr>
+          <w:noProof/>
+        </w:rPr>
+        <w:lastRenderedPageBreak/>
+        <w:t xml:space="preserve">assumes a direct causal relationship between media violence and real world violence, or on screen violence and the behaviour of those </w:t>
       </w:r>
       <w:r>
         <w:rPr>
@@ -3164,7 +4647,6 @@
           <w:id w:val="-156146413"/>
           <w:citation/>
         </w:sdtPr>
-        <w:sdtEndPr/>
         <w:sdtContent>
           <w:r>
             <w:rPr>
@@ -3226,7 +4708,6 @@
           <w:id w:val="-1555079659"/>
           <w:citation/>
         </w:sdtPr>
-        <w:sdtEndPr/>
         <w:sdtContent>
           <w:r>
             <w:rPr>
@@ -3293,7 +4774,6 @@
           <w:id w:val="2101374225"/>
           <w:citation/>
         </w:sdtPr>
-        <w:sdtEndPr/>
         <w:sdtContent>
           <w:r>
             <w:rPr>
@@ -3361,7 +4841,6 @@
           <w:id w:val="-1298217432"/>
           <w:citation/>
         </w:sdtPr>
-        <w:sdtEndPr/>
         <w:sdtContent>
           <w:r>
             <w:rPr>
@@ -3446,38 +4925,13 @@
     </w:p>
     <w:p>
       <w:r>
-        <w:t xml:space="preserve">A number of research studies have been undertaken to ascertain the effects of on screen violence in terms of both long and short term exposure. These include studies by the Kaiser family and research by </w:t>
-      </w:r>
-      <w:proofErr w:type="spellStart"/>
-      <w:r>
-        <w:t>Eron</w:t>
-      </w:r>
-      <w:proofErr w:type="spellEnd"/>
-      <w:r>
-        <w:t xml:space="preserve"> and </w:t>
-      </w:r>
-      <w:proofErr w:type="spellStart"/>
-      <w:r>
-        <w:t>Huesmann</w:t>
-      </w:r>
-      <w:proofErr w:type="spellEnd"/>
-      <w:r>
-        <w:t xml:space="preserve">. The only commonality between the research is that they have all been more or less equally </w:t>
-      </w:r>
-      <w:proofErr w:type="spellStart"/>
-      <w:r>
-        <w:t>criticised</w:t>
-      </w:r>
-      <w:proofErr w:type="spellEnd"/>
-      <w:r>
-        <w:t xml:space="preserve">. </w:t>
+        <w:t xml:space="preserve">A number of research studies have been undertaken to ascertain the effects of on screen violence in terms of both long and short term exposure. These include studies by the Kaiser family and research by Eron and Huesmann. The only commonality between the research is that they have all been more or less equally criticised. </w:t>
       </w:r>
       <w:sdt>
         <w:sdtPr>
           <w:id w:val="545257681"/>
           <w:citation/>
         </w:sdtPr>
-        <w:sdtEndPr/>
         <w:sdtContent>
           <w:r>
             <w:fldChar w:fldCharType="begin"/>
@@ -3503,22 +4957,13 @@
     <w:p/>
     <w:p>
       <w:r>
-        <w:t xml:space="preserve">Short term exposure studies have shown an increased heart rate, perspiration and a tendency to inflict pain on others, these experiments have, however, been </w:t>
-      </w:r>
-      <w:proofErr w:type="spellStart"/>
-      <w:r>
-        <w:t>criticised</w:t>
-      </w:r>
-      <w:proofErr w:type="spellEnd"/>
-      <w:r>
-        <w:t xml:space="preserve"> due to the short term exposure in the laboratory and the artificial environment of the laboratory. The Kaiser family research project found that almost half the parents of children between four and six years old demonstrated aggressive behavior from television. </w:t>
+        <w:t xml:space="preserve">Short term exposure studies have shown an increased heart rate, perspiration and a tendency to inflict pain on others, these experiments have, however, been criticised due to the short term exposure in the laboratory and the artificial environment of the laboratory. The Kaiser family research project found that almost half the parents of children between four and six years old demonstrated aggressive behavior from television. </w:t>
       </w:r>
       <w:sdt>
         <w:sdtPr>
           <w:id w:val="-1223442816"/>
           <w:citation/>
         </w:sdtPr>
-        <w:sdtEndPr/>
         <w:sdtContent>
           <w:r>
             <w:fldChar w:fldCharType="begin"/>
@@ -3600,7 +5045,6 @@
           <w:id w:val="-1137720646"/>
           <w:citation/>
         </w:sdtPr>
-        <w:sdtEndPr/>
         <w:sdtContent>
           <w:r>
             <w:rPr>
@@ -3670,7 +5114,14 @@
         <w:rPr>
           <w:noProof/>
         </w:rPr>
-        <w:t xml:space="preserve">and inadequate, as only three of the chidren who commited violent crimes as children were interviewed years later. He also says that exposure to other variables, like violence at home or within a community were not taken into account. </w:t>
+        <w:t xml:space="preserve">and inadequate, as only three of the chidren who commited violent crimes as children were interviewed years later. He also says that exposure to other variables, </w:t>
+      </w:r>
+      <w:r>
+        <w:rPr>
+          <w:noProof/>
+        </w:rPr>
+        <w:lastRenderedPageBreak/>
+        <w:t xml:space="preserve">like violence at home or within a community were not taken into account. </w:t>
       </w:r>
     </w:p>
     <w:p>
@@ -6437,7 +7888,6 @@
     <w:name w:val="Normal (Web)"/>
     <w:basedOn w:val="Normal"/>
     <w:uiPriority w:val="99"/>
-    <w:semiHidden/>
     <w:unhideWhenUsed/>
     <w:rsid w:val="00665523"/>
     <w:rPr>
@@ -7259,7 +8709,7 @@
     <b:YearAccessed>2016</b:YearAccessed>
     <b:MonthAccessed>August</b:MonthAccessed>
     <b:DayAccessed>03</b:DayAccessed>
-    <b:RefOrder>22</b:RefOrder>
+    <b:RefOrder>37</b:RefOrder>
   </b:Source>
   <b:Source>
     <b:Tag>Mar06</b:Tag>
@@ -7282,7 +8732,7 @@
     <b:YearAccessed>2016</b:YearAccessed>
     <b:MonthAccessed>August</b:MonthAccessed>
     <b:DayAccessed>03</b:DayAccessed>
-    <b:RefOrder>10</b:RefOrder>
+    <b:RefOrder>17</b:RefOrder>
   </b:Source>
   <b:Source>
     <b:Tag>Dai06</b:Tag>
@@ -7299,7 +8749,7 @@
     <b:YearAccessed>2016</b:YearAccessed>
     <b:MonthAccessed>August</b:MonthAccessed>
     <b:DayAccessed>04</b:DayAccessed>
-    <b:RefOrder>11</b:RefOrder>
+    <b:RefOrder>18</b:RefOrder>
   </b:Source>
   <b:Source>
     <b:Tag>The09</b:Tag>
@@ -7316,7 +8766,7 @@
     <b:YearAccessed>2016</b:YearAccessed>
     <b:MonthAccessed>August</b:MonthAccessed>
     <b:DayAccessed>04</b:DayAccessed>
-    <b:RefOrder>12</b:RefOrder>
+    <b:RefOrder>19</b:RefOrder>
   </b:Source>
   <b:Source>
     <b:Tag>Emi11</b:Tag>
@@ -7338,7 +8788,7 @@
     <b:YearAccessed>2016</b:YearAccessed>
     <b:MonthAccessed>August</b:MonthAccessed>
     <b:DayAccessed>03</b:DayAccessed>
-    <b:RefOrder>15</b:RefOrder>
+    <b:RefOrder>26</b:RefOrder>
   </b:Source>
   <b:Source>
     <b:Tag>Gli16</b:Tag>
@@ -7355,7 +8805,7 @@
     <b:YearAccessed>2016</b:YearAccessed>
     <b:MonthAccessed>August</b:MonthAccessed>
     <b:DayAccessed>04</b:DayAccessed>
-    <b:RefOrder>16</b:RefOrder>
+    <b:RefOrder>27</b:RefOrder>
   </b:Source>
   <b:Source>
     <b:Tag>Aoi14</b:Tag>
@@ -7377,7 +8827,7 @@
     <b:YearAccessed>2016</b:YearAccessed>
     <b:MonthAccessed>August</b:MonthAccessed>
     <b:DayAccessed>04</b:DayAccessed>
-    <b:RefOrder>23</b:RefOrder>
+    <b:RefOrder>38</b:RefOrder>
   </b:Source>
   <b:Source>
     <b:Tag>Kal04</b:Tag>
@@ -7400,7 +8850,7 @@
     <b:YearAccessed>2016</b:YearAccessed>
     <b:MonthAccessed>August</b:MonthAccessed>
     <b:DayAccessed>03</b:DayAccessed>
-    <b:RefOrder>9</b:RefOrder>
+    <b:RefOrder>16</b:RefOrder>
   </b:Source>
   <b:Source>
     <b:Tag>Int13</b:Tag>
@@ -7418,7 +8868,7 @@
     <b:YearAccessed>2016</b:YearAccessed>
     <b:MonthAccessed>August</b:MonthAccessed>
     <b:DayAccessed>04</b:DayAccessed>
-    <b:RefOrder>17</b:RefOrder>
+    <b:RefOrder>32</b:RefOrder>
   </b:Source>
   <b:Source>
     <b:Tag>UTV15</b:Tag>
@@ -7444,7 +8894,7 @@
     <b:YearAccessed>2016</b:YearAccessed>
     <b:MonthAccessed>August</b:MonthAccessed>
     <b:DayAccessed>04</b:DayAccessed>
-    <b:RefOrder>18</b:RefOrder>
+    <b:RefOrder>33</b:RefOrder>
   </b:Source>
   <b:Source>
     <b:Tag>Vio16</b:Tag>
@@ -7462,7 +8912,7 @@
     <b:YearAccessed>2016</b:YearAccessed>
     <b:MonthAccessed>August </b:MonthAccessed>
     <b:DayAccessed>03</b:DayAccessed>
-    <b:RefOrder>19</b:RefOrder>
+    <b:RefOrder>34</b:RefOrder>
   </b:Source>
   <b:Source>
     <b:Tag>LRo07</b:Tag>
@@ -7486,7 +8936,7 @@
     <b:Volume>41</b:Volume>
     <b:Issue>6</b:Issue>
     <b:Pages>S6 - S13</b:Pages>
-    <b:RefOrder>24</b:RefOrder>
+    <b:RefOrder>39</b:RefOrder>
   </b:Source>
   <b:Source>
     <b:Tag>Don16</b:Tag>
@@ -7512,7 +8962,7 @@
     <b:YearAccessed>2016</b:YearAccessed>
     <b:MonthAccessed>August</b:MonthAccessed>
     <b:DayAccessed>03</b:DayAccessed>
-    <b:RefOrder>25</b:RefOrder>
+    <b:RefOrder>40</b:RefOrder>
   </b:Source>
   <b:Source>
     <b:Tag>Fou08</b:Tag>
@@ -7603,7 +9053,7 @@
     <b:YearAccessed>2016</b:YearAccessed>
     <b:MonthAccessed>August</b:MonthAccessed>
     <b:DayAccessed>04</b:DayAccessed>
-    <b:RefOrder>20</b:RefOrder>
+    <b:RefOrder>35</b:RefOrder>
   </b:Source>
   <b:Source>
     <b:Tag>Oxf16</b:Tag>
@@ -7621,7 +9071,7 @@
     <b:YearAccessed>2016</b:YearAccessed>
     <b:MonthAccessed>August</b:MonthAccessed>
     <b:DayAccessed>04</b:DayAccessed>
-    <b:RefOrder>21</b:RefOrder>
+    <b:RefOrder>36</b:RefOrder>
   </b:Source>
   <b:Source>
     <b:Tag>Ric13</b:Tag>
@@ -7643,7 +9093,7 @@
     <b:Volume>1</b:Volume>
     <b:Issue>1</b:Issue>
     <b:Pages>5 - 17</b:Pages>
-    <b:RefOrder>26</b:RefOrder>
+    <b:RefOrder>41</b:RefOrder>
   </b:Source>
   <b:Source>
     <b:Tag>Thr13</b:Tag>
@@ -7677,7 +9127,7 @@
     <b:YearAccessed>2016</b:YearAccessed>
     <b:MonthAccessed>August</b:MonthAccessed>
     <b:DayAccessed>04</b:DayAccessed>
-    <b:RefOrder>13</b:RefOrder>
+    <b:RefOrder>20</b:RefOrder>
   </b:Source>
   <b:Source>
     <b:Tag>Wor11</b:Tag>
@@ -7704,13 +9154,343 @@
     <b:MonthAccessed>August</b:MonthAccessed>
     <b:DayAccessed>03</b:DayAccessed>
     <b:JournalName>Applied Social Psychology</b:JournalName>
+    <b:RefOrder>21</b:RefOrder>
+  </b:Source>
+  <b:Source>
+    <b:Tag>Ber16</b:Tag>
+    <b:SourceType>ArticleInAPeriodical</b:SourceType>
+    <b:Guid>{30A94FEF-152B-E041-A8D1-924BC163267B}</b:Guid>
+    <b:Author>
+      <b:Author>
+        <b:NameList>
+          <b:Person>
+            <b:Last>Berger</b:Last>
+            <b:First>Mike</b:First>
+          </b:Person>
+        </b:NameList>
+      </b:Author>
+    </b:Author>
+    <b:Title>Chaos on Campus: What is to be done ?</b:Title>
+    <b:Year>2016</b:Year>
+    <b:Month>September</b:Month>
+    <b:Day>22</b:Day>
+    <b:PeriodicalTitle>Politicsweb</b:PeriodicalTitle>
+    <b:RefOrder>22</b:RefOrder>
+  </b:Source>
+  <b:Source>
+    <b:Tag>Mba15</b:Tag>
+    <b:SourceType>ArticleInAPeriodical</b:SourceType>
+    <b:Guid>{F4259B22-953A-CE44-B3E0-3F41B7DD7DDF}</b:Guid>
+    <b:Author>
+      <b:Author>
+        <b:NameList>
+          <b:Person>
+            <b:Last>Matandela</b:Last>
+            <b:First>Mbali</b:First>
+          </b:Person>
+        </b:NameList>
+      </b:Author>
+    </b:Author>
+    <b:Title>Rhodes Must Fall: How black women claimed their place</b:Title>
+    <b:PeriodicalTitle>Mail and Guardian</b:PeriodicalTitle>
+    <b:Year>2015</b:Year>
+    <b:Month>March</b:Month>
+    <b:Day>30</b:Day>
+    <b:RefOrder>23</b:RefOrder>
+  </b:Source>
+  <b:Source>
+    <b:Tag>Rae15</b:Tag>
+    <b:SourceType>ArticleInAPeriodical</b:SourceType>
+    <b:Guid>{2DE995C1-5E93-254A-826A-AF7DDD2103EE}</b:Guid>
+    <b:Author>
+      <b:Author>
+        <b:NameList>
+          <b:Person>
+            <b:Last>Pather</b:Last>
+            <b:First>Ra'eesa</b:First>
+          </b:Person>
+        </b:NameList>
+      </b:Author>
+    </b:Author>
+    <b:Title>Rhodes must Fall : The movement after the statue</b:Title>
+    <b:PeriodicalTitle>the daily vox</b:PeriodicalTitle>
+    <b:Year>2015</b:Year>
+    <b:Month>April</b:Month>
+    <b:Day>21</b:Day>
+    <b:RefOrder>24</b:RefOrder>
+  </b:Source>
+  <b:Source>
+    <b:Tag>Nos08</b:Tag>
+    <b:SourceType>ArticleInAPeriodical</b:SourceType>
+    <b:Guid>{B026DE9A-3C55-0A44-B2BA-9FF13FFDA88C}</b:Guid>
+    <b:Author>
+      <b:Author>
+        <b:NameList>
+          <b:Person>
+            <b:Last>Ndlovu</b:Last>
+            <b:First>Nosimilo</b:First>
+          </b:Person>
+        </b:NameList>
+      </b:Author>
+    </b:Author>
+    <b:Title>The 21st century pencil test</b:Title>
+    <b:PeriodicalTitle>Mail and Guardian</b:PeriodicalTitle>
+    <b:Year>2008</b:Year>
+    <b:Month>May </b:Month>
+    <b:Day>24</b:Day>
+    <b:RefOrder>25</b:RefOrder>
+  </b:Source>
+  <b:Source>
+    <b:Tag>Ame15</b:Tag>
+    <b:SourceType>InternetSite</b:SourceType>
+    <b:Guid>{00C58C4F-9B0A-A64E-A01A-EC32AF0E2CBD}</b:Guid>
+    <b:Title>Victim of success: The rise and fall of Blackberry</b:Title>
+    <b:Year>2015</b:Year>
+    <b:Month>December</b:Month>
+    <b:Day>15</b:Day>
+    <b:Author>
+      <b:Author>
+        <b:NameList>
+          <b:Person>
+            <b:Last>Reed</b:Last>
+            <b:First>Americus</b:First>
+          </b:Person>
+        </b:NameList>
+      </b:Author>
+    </b:Author>
+    <b:InternetSiteTitle>Knowledge @ Wharton</b:InternetSiteTitle>
+    <b:URL>http://knowledge.wharton.upenn.edu/article/victim-success-rise-fall-blackberry/</b:URL>
+    <b:YearAccessed>2016</b:YearAccessed>
+    <b:MonthAccessed>September</b:MonthAccessed>
+    <b:RefOrder>9</b:RefOrder>
+  </b:Source>
+  <b:Source>
+    <b:Tag>Bar10</b:Tag>
+    <b:SourceType>BookSection</b:SourceType>
+    <b:Guid>{5659B18E-F2F1-5E44-8C63-E71313F13705}</b:Guid>
+    <b:Author>
+      <b:Author>
+        <b:NameList>
+          <b:Person>
+            <b:Last>Bardoel</b:Last>
+            <b:First>Jo</b:First>
+          </b:Person>
+          <b:Person>
+            <b:Last>van Cuilenburg</b:Last>
+            <b:First>Jan</b:First>
+          </b:Person>
+        </b:NameList>
+      </b:Author>
+      <b:BookAuthor>
+        <b:NameList>
+          <b:Person>
+            <b:Last>Fourie</b:Last>
+            <b:First>P</b:First>
+            <b:Middle>J</b:Middle>
+          </b:Person>
+        </b:NameList>
+      </b:BookAuthor>
+      <b:Editor>
+        <b:NameList>
+          <b:Person>
+            <b:Last>Fourie</b:Last>
+            <b:First>P</b:First>
+            <b:Middle>J</b:Middle>
+          </b:Person>
+        </b:NameList>
+      </b:Editor>
+    </b:Author>
+    <b:Title>Media and Communication Markets</b:Title>
+    <b:Publisher>Juta</b:Publisher>
+    <b:City>Cape Town</b:City>
+    <b:Year>2010</b:Year>
+    <b:Pages>119 - 153</b:Pages>
+    <b:BookTitle>Media Studies: Media History, Media and Society</b:BookTitle>
+    <b:RefOrder>10</b:RefOrder>
+  </b:Source>
+  <b:Source>
+    <b:Tag>Sim13</b:Tag>
+    <b:SourceType>InternetSite</b:SourceType>
+    <b:Guid>{6A646EBB-F219-7F4C-8CB5-1EB488AB4EDD}</b:Guid>
+    <b:Title>The 11 moments that defined Blckberry's rise and fall</b:Title>
+    <b:Year>2013</b:Year>
+    <b:Author>
+      <b:Author>
+        <b:NameList>
+          <b:Person>
+            <b:Last>Hill</b:Last>
+            <b:First>Simon</b:First>
+          </b:Person>
+        </b:NameList>
+      </b:Author>
+    </b:Author>
+    <b:InternetSiteTitle>techradar</b:InternetSiteTitle>
+    <b:URL>http://www.techradar.com/news/phone-and-communications/mobile-phones/the-10-moments-that-defined-blackberry-s-rise-and-fall-1175428</b:URL>
+    <b:Month>September</b:Month>
+    <b:Day>13</b:Day>
+    <b:YearAccessed>2016</b:YearAccessed>
+    <b:MonthAccessed>August</b:MonthAccessed>
+    <b:DayAccessed>04</b:DayAccessed>
+    <b:RefOrder>11</b:RefOrder>
+  </b:Source>
+  <b:Source>
+    <b:Tag>Joa14</b:Tag>
+    <b:SourceType>ArticleInAPeriodical</b:SourceType>
+    <b:Guid>{2AF277C5-DAFF-CE40-9856-C8CA6ABB4BD8}</b:Guid>
+    <b:Title>Blackberry passport Review: Back to square one</b:Title>
+    <b:Year>2014</b:Year>
+    <b:Month>September</b:Month>
+    <b:Day>24</b:Day>
+    <b:Author>
+      <b:Author>
+        <b:NameList>
+          <b:Person>
+            <b:Last>Stern</b:Last>
+            <b:First>Joanna</b:First>
+          </b:Person>
+        </b:NameList>
+      </b:Author>
+    </b:Author>
+    <b:PeriodicalTitle>Wall Street Journal </b:PeriodicalTitle>
+    <b:RefOrder>12</b:RefOrder>
+  </b:Source>
+  <b:Source>
+    <b:Tag>Kas16</b:Tag>
+    <b:SourceType>InternetSite</b:SourceType>
+    <b:Guid>{01A20242-84FB-1A46-8CF8-1861885192C8}</b:Guid>
+    <b:Title>Product Lifecycle stages for Blackberry</b:Title>
+    <b:Year>2016</b:Year>
+    <b:Author>
+      <b:Author>
+        <b:NameList>
+          <b:Person>
+            <b:Last>Shah</b:Last>
+            <b:First>Kashyap</b:First>
+          </b:Person>
+        </b:NameList>
+      </b:Author>
+    </b:Author>
+    <b:InternetSiteTitle>SlideShare</b:InternetSiteTitle>
+    <b:URL>http://www.slideshare.net/kashyapshah11/blackberry-product-life-cycle-ansoff-matrix</b:URL>
+    <b:RefOrder>13</b:RefOrder>
+  </b:Source>
+  <b:Source>
+    <b:Tag>Reu13</b:Tag>
+    <b:SourceType>ArticleInAPeriodical</b:SourceType>
+    <b:Guid>{C7F491A0-B19A-A045-A012-CBB30FC73714}</b:Guid>
+    <b:Title>Blackberry Timeline; from RIM to RIP</b:Title>
+    <b:Year>2013</b:Year>
+    <b:Month>August</b:Month>
+    <b:Day>12</b:Day>
+    <b:Author>
+      <b:Author>
+        <b:Corporate>Reuters</b:Corporate>
+      </b:Author>
+    </b:Author>
+    <b:PeriodicalTitle>The Telegraph</b:PeriodicalTitle>
     <b:RefOrder>14</b:RefOrder>
+  </b:Source>
+  <b:Source>
+    <b:Tag>Reu16</b:Tag>
+    <b:SourceType>InternetSite</b:SourceType>
+    <b:Guid>{B2FF30CE-AE75-BA4C-8BF5-F5C94EA7D9C2}</b:Guid>
+    <b:Title>Blackberry to stop making smartphones</b:Title>
+    <b:Year>2016</b:Year>
+    <b:Month>September</b:Month>
+    <b:Day>28</b:Day>
+    <b:Author>
+      <b:Author>
+        <b:Corporate>Reuters</b:Corporate>
+      </b:Author>
+    </b:Author>
+    <b:InternetSiteTitle>EWN</b:InternetSiteTitle>
+    <b:URL>http://ewn.co.za/2016/09/29/BlackBerry-to-stop-making-smartphones</b:URL>
+    <b:RefOrder>15</b:RefOrder>
+  </b:Source>
+  <b:Source>
+    <b:Tag>Hel16</b:Tag>
+    <b:SourceType>ArticleInAPeriodical</b:SourceType>
+    <b:Guid>{C388AD3F-1199-EE46-B9C5-28C8CCFAF019}</b:Guid>
+    <b:Title>WWF wants Vietnam Rhino sanctions</b:Title>
+    <b:Year>2016</b:Year>
+    <b:Month>September</b:Month>
+    <b:Day>16</b:Day>
+    <b:Author>
+      <b:Author>
+        <b:NameList>
+          <b:Person>
+            <b:Last>Bamford</b:Last>
+            <b:First>Helen</b:First>
+          </b:Person>
+        </b:NameList>
+      </b:Author>
+    </b:Author>
+    <b:PeriodicalTitle>IOL</b:PeriodicalTitle>
+    <b:RefOrder>28</b:RefOrder>
+  </b:Source>
+  <b:Source>
+    <b:Tag>Wal16</b:Tag>
+    <b:SourceType>InternetSite</b:SourceType>
+    <b:Guid>{4F84D88E-0846-4A4F-B460-7209255A5CDE}</b:Guid>
+    <b:Title>The lost Meaning of Objectivity</b:Title>
+    <b:Author>
+      <b:Author>
+        <b:NameList>
+          <b:Person>
+            <b:Last>Dean</b:Last>
+            <b:First>Walter</b:First>
+          </b:Person>
+        </b:NameList>
+      </b:Author>
+    </b:Author>
+    <b:InternetSiteTitle>American Press Institute</b:InternetSiteTitle>
+    <b:URL>https://www.americanpressinstitute.org/journalism-essentials/bias-objectivity/lost-meaning-objectivity/</b:URL>
+    <b:YearAccessed>2016</b:YearAccessed>
+    <b:MonthAccessed>September</b:MonthAccessed>
+    <b:DayAccessed>28</b:DayAccessed>
+    <b:RefOrder>29</b:RefOrder>
+  </b:Source>
+  <b:Source>
+    <b:Tag>WWF16</b:Tag>
+    <b:SourceType>InternetSite</b:SourceType>
+    <b:Guid>{7578D922-AC35-3247-A020-C85FBC01A450}</b:Guid>
+    <b:Author>
+      <b:Author>
+        <b:Corporate>WWF</b:Corporate>
+      </b:Author>
+    </b:Author>
+    <b:Title>About Us - WWF</b:Title>
+    <b:InternetSiteTitle>worldwildlife</b:InternetSiteTitle>
+    <b:URL>http://www.worldwildlife.org/about</b:URL>
+    <b:Year>2016</b:Year>
+    <b:YearAccessed>2016</b:YearAccessed>
+    <b:MonthAccessed>September</b:MonthAccessed>
+    <b:DayAccessed>28</b:DayAccessed>
+    <b:RefOrder>30</b:RefOrder>
+  </b:Source>
+  <b:Source>
+    <b:Tag>WWF161</b:Tag>
+    <b:SourceType>InternetSite</b:SourceType>
+    <b:Guid>{32FD584D-7105-B640-B180-2D033DB6759A}</b:Guid>
+    <b:Author>
+      <b:Author>
+        <b:Corporate>WWF</b:Corporate>
+      </b:Author>
+    </b:Author>
+    <b:Title>Environmental Journalism and its challenges</b:Title>
+    <b:InternetSiteTitle>World Wildlife</b:InternetSiteTitle>
+    <b:URL>http://wwf.panda.org/wwf_news/?158642/Environmental-journalism-and-its-challenges</b:URL>
+    <b:Year>2016</b:Year>
+    <b:YearAccessed>2016</b:YearAccessed>
+    <b:MonthAccessed>September</b:MonthAccessed>
+    <b:DayAccessed>28</b:DayAccessed>
+    <b:RefOrder>31</b:RefOrder>
   </b:Source>
 </b:Sources>
 </file>
 
 <file path=customXml/itemProps1.xml><?xml version="1.0" encoding="utf-8"?>
-<ds:datastoreItem xmlns:ds="http://schemas.openxmlformats.org/officeDocument/2006/customXml" ds:itemID="{F4B04DDF-F7A4-CA4A-84EC-40E516A51B1F}">
+<ds:datastoreItem xmlns:ds="http://schemas.openxmlformats.org/officeDocument/2006/customXml" ds:itemID="{984E6CE1-FBDF-7F40-A94B-7DC39FB78CC5}">
   <ds:schemaRefs>
     <ds:schemaRef ds:uri="http://schemas.openxmlformats.org/officeDocument/2006/bibliography"/>
   </ds:schemaRefs>
